--- a/personalsite/docs/Kwasi_Konadu.docx
+++ b/personalsite/docs/Kwasi_Konadu.docx
@@ -20,11 +20,6 @@
           <w:color w:val="232C38"/>
         </w:rPr>
         <w:tab/>
-      </w:r>
-      <w:r>
-        <w:rPr>
-          <w:color w:val="232C38"/>
-        </w:rPr>
         <w:t>K</w:t>
       </w:r>
       <w:r>
@@ -32,70 +27,28 @@
           <w:color w:val="232C38"/>
           <w:spacing w:val="38"/>
         </w:rPr>
-        <w:t xml:space="preserve"> </w:t>
+        <w:t xml:space="preserve"> O</w:t>
+      </w:r>
+      <w:r>
+        <w:rPr>
+          <w:color w:val="232C38"/>
+          <w:spacing w:val="37"/>
+        </w:rPr>
+        <w:t xml:space="preserve"> N</w:t>
+      </w:r>
+      <w:r>
+        <w:rPr>
+          <w:color w:val="232C38"/>
+          <w:spacing w:val="39"/>
+        </w:rPr>
+        <w:t xml:space="preserve"> A</w:t>
       </w:r>
       <w:r>
         <w:rPr>
           <w:color w:val="232C38"/>
           <w:spacing w:val="38"/>
         </w:rPr>
-        <w:t>O</w:t>
-      </w:r>
-      <w:r>
-        <w:rPr>
-          <w:color w:val="232C38"/>
-          <w:spacing w:val="37"/>
-        </w:rPr>
-        <w:t xml:space="preserve"> </w:t>
-      </w:r>
-      <w:r>
-        <w:rPr>
-          <w:color w:val="232C38"/>
-          <w:spacing w:val="37"/>
-        </w:rPr>
-        <w:t>N</w:t>
-      </w:r>
-      <w:r>
-        <w:rPr>
-          <w:color w:val="232C38"/>
-          <w:spacing w:val="39"/>
-        </w:rPr>
-        <w:t xml:space="preserve"> </w:t>
-      </w:r>
-      <w:r>
-        <w:rPr>
-          <w:color w:val="232C38"/>
-          <w:spacing w:val="39"/>
-        </w:rPr>
-        <w:t>A</w:t>
-      </w:r>
-      <w:r>
-        <w:rPr>
-          <w:color w:val="232C38"/>
-          <w:spacing w:val="38"/>
-        </w:rPr>
-        <w:t xml:space="preserve"> </w:t>
-      </w:r>
-      <w:r>
-        <w:rPr>
-          <w:color w:val="232C38"/>
-          <w:spacing w:val="38"/>
-        </w:rPr>
-        <w:t>D</w:t>
-      </w:r>
-      <w:r>
-        <w:rPr>
-          <w:color w:val="232C38"/>
-          <w:spacing w:val="38"/>
-        </w:rPr>
-        <w:t xml:space="preserve"> </w:t>
-      </w:r>
-      <w:r>
-        <w:rPr>
-          <w:color w:val="232C38"/>
-          <w:spacing w:val="38"/>
-        </w:rPr>
-        <w:t>U</w:t>
+        <w:t xml:space="preserve"> D U</w:t>
       </w:r>
     </w:p>
     <w:p>
@@ -141,11 +94,15 @@
         <w:spacing w:before="58"/>
         <w:rPr>
           <w:rFonts w:ascii="Calibri Light"/>
+          <w:sz w:val="24"/>
+          <w:szCs w:val="24"/>
         </w:rPr>
       </w:pPr>
       <w:r>
         <w:rPr>
           <w:rFonts w:ascii="Calibri Light"/>
+          <w:sz w:val="24"/>
+          <w:szCs w:val="24"/>
         </w:rPr>
         <w:t>Accra,</w:t>
       </w:r>
@@ -153,6 +110,8 @@
         <w:rPr>
           <w:rFonts w:ascii="Calibri Light"/>
           <w:spacing w:val="-2"/>
+          <w:sz w:val="24"/>
+          <w:szCs w:val="24"/>
         </w:rPr>
         <w:t xml:space="preserve"> </w:t>
       </w:r>
@@ -160,6 +119,8 @@
         <w:rPr>
           <w:rFonts w:ascii="Calibri Light"/>
           <w:spacing w:val="-4"/>
+          <w:sz w:val="24"/>
+          <w:szCs w:val="24"/>
         </w:rPr>
         <w:t>Ghana</w:t>
       </w:r>
@@ -170,11 +131,15 @@
         <w:ind w:left="152"/>
         <w:rPr>
           <w:rFonts w:ascii="Calibri" w:hAnsi="Calibri"/>
-        </w:rPr>
-      </w:pPr>
-      <w:r>
-        <w:rPr>
-          <w:color w:val="252525"/>
+          <w:sz w:val="24"/>
+          <w:szCs w:val="24"/>
+        </w:rPr>
+      </w:pPr>
+      <w:r>
+        <w:rPr>
+          <w:color w:val="252525"/>
+          <w:sz w:val="24"/>
+          <w:szCs w:val="24"/>
         </w:rPr>
         <w:t>(+233)</w:t>
       </w:r>
@@ -182,12 +147,16 @@
         <w:rPr>
           <w:color w:val="252525"/>
           <w:spacing w:val="-8"/>
-        </w:rPr>
-        <w:t xml:space="preserve"> </w:t>
-      </w:r>
-      <w:r>
-        <w:rPr>
-          <w:color w:val="252525"/>
+          <w:sz w:val="24"/>
+          <w:szCs w:val="24"/>
+        </w:rPr>
+        <w:t xml:space="preserve"> </w:t>
+      </w:r>
+      <w:r>
+        <w:rPr>
+          <w:color w:val="252525"/>
+          <w:sz w:val="24"/>
+          <w:szCs w:val="24"/>
         </w:rPr>
         <w:t>554893738</w:t>
       </w:r>
@@ -195,12 +164,16 @@
         <w:rPr>
           <w:color w:val="252525"/>
           <w:spacing w:val="-9"/>
-        </w:rPr>
-        <w:t xml:space="preserve"> </w:t>
-      </w:r>
-      <w:r>
-        <w:rPr>
-          <w:color w:val="47586F"/>
+          <w:sz w:val="24"/>
+          <w:szCs w:val="24"/>
+        </w:rPr>
+        <w:t xml:space="preserve"> </w:t>
+      </w:r>
+      <w:r>
+        <w:rPr>
+          <w:color w:val="47586F"/>
+          <w:sz w:val="24"/>
+          <w:szCs w:val="24"/>
         </w:rPr>
         <w:t>•</w:t>
       </w:r>
@@ -208,6 +181,8 @@
         <w:rPr>
           <w:color w:val="47586F"/>
           <w:spacing w:val="-9"/>
+          <w:sz w:val="24"/>
+          <w:szCs w:val="24"/>
         </w:rPr>
         <w:t xml:space="preserve"> </w:t>
       </w:r>
@@ -215,7 +190,9 @@
         <w:r>
           <w:rPr>
             <w:rStyle w:val="Hyperlink"/>
-            <w:color w:val="auto"/>
+            <w:color w:val="0070C0"/>
+            <w:sz w:val="24"/>
+            <w:szCs w:val="24"/>
             <w:u w:val="none"/>
           </w:rPr>
           <w:t>kkonadu451@gmail.com</w:t>
@@ -225,12 +202,16 @@
         <w:rPr>
           <w:color w:val="252525"/>
           <w:spacing w:val="-7"/>
-        </w:rPr>
-        <w:t xml:space="preserve"> </w:t>
-      </w:r>
-      <w:r>
-        <w:rPr>
-          <w:color w:val="47586F"/>
+          <w:sz w:val="24"/>
+          <w:szCs w:val="24"/>
+        </w:rPr>
+        <w:t xml:space="preserve"> </w:t>
+      </w:r>
+      <w:r>
+        <w:rPr>
+          <w:color w:val="47586F"/>
+          <w:sz w:val="24"/>
+          <w:szCs w:val="24"/>
         </w:rPr>
         <w:t>•</w:t>
       </w:r>
@@ -238,6 +219,8 @@
         <w:rPr>
           <w:color w:val="47586F"/>
           <w:spacing w:val="-7"/>
+          <w:sz w:val="24"/>
+          <w:szCs w:val="24"/>
         </w:rPr>
         <w:t xml:space="preserve"> </w:t>
       </w:r>
@@ -245,39 +228,29 @@
         <w:r>
           <w:rPr>
             <w:rStyle w:val="Hyperlink"/>
-            <w:color w:val="000000" w:themeColor="text1"/>
+            <w:color w:val="0070C0"/>
+            <w:sz w:val="24"/>
+            <w:szCs w:val="24"/>
             <w:u w:val="none"/>
           </w:rPr>
-          <w:t xml:space="preserve">Kwasi Konadu | </w:t>
-        </w:r>
-        <w:r>
-          <w:rPr>
-            <w:rStyle w:val="Hyperlink"/>
-            <w:color w:val="000000" w:themeColor="text1"/>
-            <w:u w:val="none"/>
-          </w:rPr>
-          <w:t>L</w:t>
-        </w:r>
-        <w:r>
-          <w:rPr>
-            <w:rStyle w:val="Hyperlink"/>
-            <w:color w:val="000000" w:themeColor="text1"/>
-            <w:u w:val="none"/>
-          </w:rPr>
-          <w:t>inkedIn</w:t>
+          <w:t>Kwasi Konadu | LinkedIn</w:t>
         </w:r>
       </w:hyperlink>
       <w:r>
         <w:rPr>
           <w:rFonts w:ascii="Calibri" w:hAnsi="Calibri"/>
-          <w:color w:val="0462C1"/>
+          <w:color w:val="0070C0"/>
           <w:spacing w:val="-10"/>
-        </w:rPr>
-        <w:t xml:space="preserve"> </w:t>
-      </w:r>
-      <w:r>
-        <w:rPr>
-          <w:color w:val="47586F"/>
+          <w:sz w:val="24"/>
+          <w:szCs w:val="24"/>
+        </w:rPr>
+        <w:t xml:space="preserve"> </w:t>
+      </w:r>
+      <w:r>
+        <w:rPr>
+          <w:color w:val="47586F"/>
+          <w:sz w:val="24"/>
+          <w:szCs w:val="24"/>
         </w:rPr>
         <w:t>•</w:t>
       </w:r>
@@ -285,6 +258,8 @@
         <w:rPr>
           <w:color w:val="47586F"/>
           <w:spacing w:val="-7"/>
+          <w:sz w:val="24"/>
+          <w:szCs w:val="24"/>
         </w:rPr>
         <w:t xml:space="preserve"> </w:t>
       </w:r>
@@ -292,23 +267,29 @@
         <w:r>
           <w:rPr>
             <w:rFonts w:ascii="Calibri" w:hAnsi="Calibri"/>
-            <w:color w:val="0462C1"/>
+            <w:color w:val="0070C0"/>
+            <w:sz w:val="24"/>
+            <w:szCs w:val="24"/>
           </w:rPr>
           <w:t>Portfolio</w:t>
         </w:r>
         <w:r>
           <w:rPr>
             <w:rFonts w:ascii="Calibri" w:hAnsi="Calibri"/>
-            <w:color w:val="0462C1"/>
+            <w:color w:val="0070C0"/>
             <w:spacing w:val="-6"/>
+            <w:sz w:val="24"/>
+            <w:szCs w:val="24"/>
           </w:rPr>
           <w:t xml:space="preserve"> </w:t>
         </w:r>
         <w:r>
           <w:rPr>
             <w:rFonts w:ascii="Calibri" w:hAnsi="Calibri"/>
-            <w:color w:val="0462C1"/>
+            <w:color w:val="0070C0"/>
             <w:spacing w:val="-2"/>
+            <w:sz w:val="24"/>
+            <w:szCs w:val="24"/>
           </w:rPr>
           <w:t>Website</w:t>
         </w:r>
@@ -320,7 +301,8 @@
         <w:spacing w:before="10"/>
         <w:rPr>
           <w:rFonts w:ascii="Calibri"/>
-          <w:sz w:val="19"/>
+          <w:sz w:val="24"/>
+          <w:szCs w:val="24"/>
         </w:rPr>
       </w:pPr>
     </w:p>
@@ -330,10 +312,16 @@
         <w:spacing w:line="276" w:lineRule="auto"/>
         <w:ind w:left="692" w:right="124" w:hanging="360"/>
         <w:jc w:val="both"/>
-      </w:pPr>
-      <w:r>
-        <w:rPr>
-          <w:color w:val="252525"/>
+        <w:rPr>
+          <w:sz w:val="24"/>
+          <w:szCs w:val="24"/>
+        </w:rPr>
+      </w:pPr>
+      <w:r>
+        <w:rPr>
+          <w:color w:val="252525"/>
+          <w:sz w:val="24"/>
+          <w:szCs w:val="24"/>
         </w:rPr>
         <w:t>o</w:t>
       </w:r>
@@ -342,78 +330,106 @@
           <w:color w:val="252525"/>
           <w:spacing w:val="80"/>
           <w:w w:val="150"/>
-        </w:rPr>
-        <w:t xml:space="preserve"> </w:t>
-      </w:r>
-      <w:r>
-        <w:rPr>
-          <w:color w:val="252525"/>
-        </w:rPr>
-        <w:t xml:space="preserve"> </w:t>
-      </w:r>
-      <w:r>
-        <w:rPr>
-          <w:color w:val="252525"/>
+          <w:sz w:val="24"/>
+          <w:szCs w:val="24"/>
+        </w:rPr>
+        <w:t xml:space="preserve"> </w:t>
+      </w:r>
+      <w:r>
+        <w:rPr>
+          <w:color w:val="252525"/>
+          <w:spacing w:val="80"/>
+          <w:w w:val="150"/>
+          <w:sz w:val="24"/>
+          <w:szCs w:val="24"/>
+        </w:rPr>
+        <w:t xml:space="preserve"> </w:t>
+      </w:r>
+      <w:r>
+        <w:rPr>
+          <w:color w:val="252525"/>
+          <w:sz w:val="24"/>
+          <w:szCs w:val="24"/>
         </w:rPr>
         <w:t>A</w:t>
       </w:r>
       <w:r>
         <w:rPr>
           <w:color w:val="252525"/>
+          <w:sz w:val="24"/>
+          <w:szCs w:val="24"/>
         </w:rPr>
         <w:t xml:space="preserve"> Full Stack Developer. I have expertise in both front-end and back-end web development, allowing me to design and build complete web applications. I work with languages like HTML,</w:t>
       </w:r>
       <w:r>
         <w:rPr>
           <w:color w:val="252525"/>
+          <w:sz w:val="24"/>
+          <w:szCs w:val="24"/>
         </w:rPr>
         <w:t xml:space="preserve"> Dart, Java,</w:t>
       </w:r>
       <w:r>
         <w:rPr>
           <w:color w:val="252525"/>
+          <w:sz w:val="24"/>
+          <w:szCs w:val="24"/>
         </w:rPr>
         <w:t xml:space="preserve"> CSS, JavaScript, and frameworks like React for the </w:t>
       </w:r>
       <w:r>
         <w:rPr>
           <w:color w:val="252525"/>
+          <w:sz w:val="24"/>
+          <w:szCs w:val="24"/>
         </w:rPr>
         <w:t>front end</w:t>
       </w:r>
       <w:r>
         <w:rPr>
           <w:color w:val="252525"/>
+          <w:sz w:val="24"/>
+          <w:szCs w:val="24"/>
         </w:rPr>
         <w:t xml:space="preserve">, as well as Python, or </w:t>
       </w:r>
       <w:r>
         <w:rPr>
           <w:color w:val="252525"/>
+          <w:sz w:val="24"/>
+          <w:szCs w:val="24"/>
         </w:rPr>
         <w:t>Firebase</w:t>
       </w:r>
       <w:r>
         <w:rPr>
           <w:color w:val="252525"/>
+          <w:sz w:val="24"/>
+          <w:szCs w:val="24"/>
         </w:rPr>
         <w:t xml:space="preserve"> for the </w:t>
       </w:r>
       <w:r>
         <w:rPr>
           <w:color w:val="252525"/>
+          <w:sz w:val="24"/>
+          <w:szCs w:val="24"/>
         </w:rPr>
         <w:t>back end</w:t>
       </w:r>
       <w:r>
         <w:rPr>
           <w:color w:val="252525"/>
+          <w:sz w:val="24"/>
+          <w:szCs w:val="24"/>
         </w:rPr>
         <w:t>. I love combining my technical skills with creativity to create efficient and user-friendly web solutions</w:t>
       </w:r>
       <w:r>
         <w:rPr>
           <w:color w:val="252525"/>
+          <w:sz w:val="24"/>
+          <w:szCs w:val="24"/>
         </w:rPr>
         <w:t>.</w:t>
       </w:r>
@@ -470,12 +486,16 @@
               <w:spacing w:before="0" w:line="225" w:lineRule="exact"/>
               <w:rPr>
                 <w:rFonts w:ascii="Constantia"/>
+                <w:sz w:val="28"/>
+                <w:szCs w:val="28"/>
               </w:rPr>
             </w:pPr>
             <w:r>
               <w:rPr>
                 <w:rFonts w:ascii="Constantia"/>
                 <w:color w:val="47586F"/>
+                <w:sz w:val="28"/>
+                <w:szCs w:val="28"/>
               </w:rPr>
               <w:t>S</w:t>
             </w:r>
@@ -484,6 +504,8 @@
                 <w:rFonts w:ascii="Constantia"/>
                 <w:color w:val="47586F"/>
                 <w:spacing w:val="-27"/>
+                <w:sz w:val="28"/>
+                <w:szCs w:val="28"/>
               </w:rPr>
               <w:t xml:space="preserve"> </w:t>
             </w:r>
@@ -491,6 +513,8 @@
               <w:rPr>
                 <w:rFonts w:ascii="Constantia"/>
                 <w:color w:val="47586F"/>
+                <w:sz w:val="28"/>
+                <w:szCs w:val="28"/>
               </w:rPr>
               <w:t>K</w:t>
             </w:r>
@@ -499,6 +523,8 @@
                 <w:rFonts w:ascii="Constantia"/>
                 <w:color w:val="47586F"/>
                 <w:spacing w:val="-24"/>
+                <w:sz w:val="28"/>
+                <w:szCs w:val="28"/>
               </w:rPr>
               <w:t xml:space="preserve"> </w:t>
             </w:r>
@@ -506,6 +532,8 @@
               <w:rPr>
                 <w:rFonts w:ascii="Constantia"/>
                 <w:color w:val="47586F"/>
+                <w:sz w:val="28"/>
+                <w:szCs w:val="28"/>
               </w:rPr>
               <w:t>I</w:t>
             </w:r>
@@ -514,6 +542,8 @@
                 <w:rFonts w:ascii="Constantia"/>
                 <w:color w:val="47586F"/>
                 <w:spacing w:val="-28"/>
+                <w:sz w:val="28"/>
+                <w:szCs w:val="28"/>
               </w:rPr>
               <w:t xml:space="preserve"> </w:t>
             </w:r>
@@ -521,6 +551,8 @@
               <w:rPr>
                 <w:rFonts w:ascii="Constantia"/>
                 <w:color w:val="47586F"/>
+                <w:sz w:val="28"/>
+                <w:szCs w:val="28"/>
               </w:rPr>
               <w:t>L</w:t>
             </w:r>
@@ -529,6 +561,8 @@
                 <w:rFonts w:ascii="Constantia"/>
                 <w:color w:val="47586F"/>
                 <w:spacing w:val="-25"/>
+                <w:sz w:val="28"/>
+                <w:szCs w:val="28"/>
               </w:rPr>
               <w:t xml:space="preserve"> </w:t>
             </w:r>
@@ -536,6 +570,8 @@
               <w:rPr>
                 <w:rFonts w:ascii="Constantia"/>
                 <w:color w:val="47586F"/>
+                <w:sz w:val="28"/>
+                <w:szCs w:val="28"/>
               </w:rPr>
               <w:t>L</w:t>
             </w:r>
@@ -544,6 +580,8 @@
                 <w:rFonts w:ascii="Constantia"/>
                 <w:color w:val="47586F"/>
                 <w:spacing w:val="-27"/>
+                <w:sz w:val="28"/>
+                <w:szCs w:val="28"/>
               </w:rPr>
               <w:t xml:space="preserve"> </w:t>
             </w:r>
@@ -552,6 +590,8 @@
                 <w:rFonts w:ascii="Constantia"/>
                 <w:color w:val="47586F"/>
                 <w:spacing w:val="-10"/>
+                <w:sz w:val="28"/>
+                <w:szCs w:val="28"/>
               </w:rPr>
               <w:t>S</w:t>
             </w:r>
@@ -572,6 +612,93 @@
                 <w:sz w:val="20"/>
               </w:rPr>
             </w:pPr>
+            <w:r>
+              <w:rPr>
+                <w:noProof/>
+                <w:sz w:val="28"/>
+                <w:szCs w:val="28"/>
+              </w:rPr>
+              <mc:AlternateContent>
+                <mc:Choice Requires="wps">
+                  <w:drawing>
+                    <wp:anchor distT="0" distB="0" distL="0" distR="0" simplePos="0" relativeHeight="251659264" behindDoc="0" locked="0" layoutInCell="1" allowOverlap="1" wp14:anchorId="226529D0" wp14:editId="324A9613">
+                      <wp:simplePos x="0" y="0"/>
+                      <wp:positionH relativeFrom="margin">
+                        <wp:posOffset>88694</wp:posOffset>
+                      </wp:positionH>
+                      <wp:positionV relativeFrom="paragraph">
+                        <wp:posOffset>51790</wp:posOffset>
+                      </wp:positionV>
+                      <wp:extent cx="5505986" cy="45719"/>
+                      <wp:effectExtent l="0" t="0" r="0" b="0"/>
+                      <wp:wrapNone/>
+                      <wp:docPr id="1265297756" name="Graphic 2"/>
+                      <wp:cNvGraphicFramePr>
+                        <a:graphicFrameLocks xmlns:a="http://schemas.openxmlformats.org/drawingml/2006/main"/>
+                      </wp:cNvGraphicFramePr>
+                      <a:graphic xmlns:a="http://schemas.openxmlformats.org/drawingml/2006/main">
+                        <a:graphicData uri="http://schemas.microsoft.com/office/word/2010/wordprocessingShape">
+                          <wps:wsp>
+                            <wps:cNvSpPr>
+                              <a:spLocks/>
+                            </wps:cNvSpPr>
+                            <wps:spPr>
+                              <a:xfrm>
+                                <a:off x="0" y="0"/>
+                                <a:ext cx="5505986" cy="45719"/>
+                              </a:xfrm>
+                              <a:custGeom>
+                                <a:avLst/>
+                                <a:gdLst/>
+                                <a:ahLst/>
+                                <a:cxnLst/>
+                                <a:rect l="l" t="t" r="r" b="b"/>
+                                <a:pathLst>
+                                  <a:path w="3749040">
+                                    <a:moveTo>
+                                      <a:pt x="0" y="0"/>
+                                    </a:moveTo>
+                                    <a:lnTo>
+                                      <a:pt x="3749040" y="0"/>
+                                    </a:lnTo>
+                                  </a:path>
+                                </a:pathLst>
+                              </a:custGeom>
+                              <a:ln w="6350">
+                                <a:solidFill>
+                                  <a:srgbClr val="47586F"/>
+                                </a:solidFill>
+                                <a:prstDash val="solid"/>
+                              </a:ln>
+                            </wps:spPr>
+                            <wps:bodyPr wrap="square" lIns="0" tIns="0" rIns="0" bIns="0" rtlCol="0">
+                              <a:prstTxWarp prst="textNoShape">
+                                <a:avLst/>
+                              </a:prstTxWarp>
+                              <a:noAutofit/>
+                            </wps:bodyPr>
+                          </wps:wsp>
+                        </a:graphicData>
+                      </a:graphic>
+                      <wp14:sizeRelH relativeFrom="margin">
+                        <wp14:pctWidth>0</wp14:pctWidth>
+                      </wp14:sizeRelH>
+                      <wp14:sizeRelV relativeFrom="margin">
+                        <wp14:pctHeight>0</wp14:pctHeight>
+                      </wp14:sizeRelV>
+                    </wp:anchor>
+                  </w:drawing>
+                </mc:Choice>
+                <mc:Fallback>
+                  <w:pict>
+                    <v:shape w14:anchorId="743BA418" id="Graphic 2" o:spid="_x0000_s1026" style="position:absolute;margin-left:7pt;margin-top:4.1pt;width:433.55pt;height:3.6pt;z-index:251659264;visibility:visible;mso-wrap-style:square;mso-width-percent:0;mso-height-percent:0;mso-wrap-distance-left:0;mso-wrap-distance-top:0;mso-wrap-distance-right:0;mso-wrap-distance-bottom:0;mso-position-horizontal:absolute;mso-position-horizontal-relative:margin;mso-position-vertical:absolute;mso-position-vertical-relative:text;mso-width-percent:0;mso-height-percent:0;mso-width-relative:margin;mso-height-relative:margin;v-text-anchor:top" coordsize="3749040,45719" o:gfxdata="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" path="m,l3749040,e" filled="f" strokecolor="#47586f" strokeweight=".5pt">
+                      <v:path arrowok="t"/>
+                      <w10:wrap anchorx="margin"/>
+                    </v:shape>
+                  </w:pict>
+                </mc:Fallback>
+              </mc:AlternateContent>
+            </w:r>
           </w:p>
         </w:tc>
       </w:tr>
@@ -588,14 +715,16 @@
               <w:pStyle w:val="TableParagraph"/>
               <w:spacing w:before="62"/>
               <w:rPr>
-                <w:sz w:val="20"/>
+                <w:sz w:val="24"/>
+                <w:szCs w:val="24"/>
               </w:rPr>
             </w:pPr>
             <w:r>
               <w:rPr>
                 <w:color w:val="252525"/>
                 <w:spacing w:val="-2"/>
-                <w:sz w:val="20"/>
+                <w:sz w:val="24"/>
+                <w:szCs w:val="24"/>
               </w:rPr>
               <w:t>React</w:t>
             </w:r>
@@ -611,12 +740,14 @@
               <w:spacing w:before="62"/>
               <w:ind w:left="214"/>
               <w:rPr>
-                <w:sz w:val="20"/>
+                <w:sz w:val="24"/>
+                <w:szCs w:val="24"/>
               </w:rPr>
             </w:pPr>
             <w:r>
               <w:rPr>
-                <w:sz w:val="20"/>
+                <w:sz w:val="24"/>
+                <w:szCs w:val="24"/>
               </w:rPr>
               <w:t>Dart</w:t>
             </w:r>
@@ -632,12 +763,14 @@
               <w:spacing w:before="62"/>
               <w:ind w:left="299"/>
               <w:rPr>
-                <w:sz w:val="20"/>
+                <w:sz w:val="24"/>
+                <w:szCs w:val="24"/>
               </w:rPr>
             </w:pPr>
             <w:r>
               <w:rPr>
-                <w:sz w:val="20"/>
+                <w:sz w:val="24"/>
+                <w:szCs w:val="24"/>
               </w:rPr>
               <w:t>Java</w:t>
             </w:r>
@@ -653,12 +786,14 @@
               <w:spacing w:before="62"/>
               <w:ind w:left="272"/>
               <w:rPr>
-                <w:sz w:val="20"/>
+                <w:sz w:val="24"/>
+                <w:szCs w:val="24"/>
               </w:rPr>
             </w:pPr>
             <w:r>
               <w:rPr>
-                <w:sz w:val="20"/>
+                <w:sz w:val="24"/>
+                <w:szCs w:val="24"/>
               </w:rPr>
               <w:t>HTML</w:t>
             </w:r>
@@ -674,14 +809,16 @@
               <w:spacing w:before="62"/>
               <w:ind w:left="300"/>
               <w:rPr>
-                <w:sz w:val="20"/>
+                <w:sz w:val="24"/>
+                <w:szCs w:val="24"/>
               </w:rPr>
             </w:pPr>
             <w:r>
               <w:rPr>
                 <w:color w:val="252525"/>
                 <w:spacing w:val="-5"/>
-                <w:sz w:val="20"/>
+                <w:sz w:val="24"/>
+                <w:szCs w:val="24"/>
               </w:rPr>
               <w:t>Git</w:t>
             </w:r>
@@ -715,14 +852,16 @@
             <w:pPr>
               <w:pStyle w:val="TableParagraph"/>
               <w:rPr>
-                <w:sz w:val="20"/>
+                <w:sz w:val="24"/>
+                <w:szCs w:val="24"/>
               </w:rPr>
             </w:pPr>
             <w:r>
               <w:rPr>
                 <w:color w:val="252525"/>
                 <w:spacing w:val="-2"/>
-                <w:sz w:val="20"/>
+                <w:sz w:val="24"/>
+                <w:szCs w:val="24"/>
               </w:rPr>
               <w:t>Next.js</w:t>
             </w:r>
@@ -737,14 +876,16 @@
               <w:pStyle w:val="TableParagraph"/>
               <w:ind w:left="214"/>
               <w:rPr>
-                <w:sz w:val="20"/>
+                <w:sz w:val="24"/>
+                <w:szCs w:val="24"/>
               </w:rPr>
             </w:pPr>
             <w:r>
               <w:rPr>
                 <w:color w:val="252525"/>
                 <w:spacing w:val="-2"/>
-                <w:sz w:val="20"/>
+                <w:sz w:val="24"/>
+                <w:szCs w:val="24"/>
               </w:rPr>
               <w:t>JavaScript</w:t>
             </w:r>
@@ -759,12 +900,14 @@
               <w:pStyle w:val="TableParagraph"/>
               <w:ind w:left="299"/>
               <w:rPr>
-                <w:sz w:val="20"/>
+                <w:sz w:val="24"/>
+                <w:szCs w:val="24"/>
               </w:rPr>
             </w:pPr>
             <w:r>
               <w:rPr>
-                <w:sz w:val="20"/>
+                <w:sz w:val="24"/>
+                <w:szCs w:val="24"/>
               </w:rPr>
               <w:t>Python</w:t>
             </w:r>
@@ -779,12 +922,14 @@
               <w:pStyle w:val="TableParagraph"/>
               <w:ind w:left="272"/>
               <w:rPr>
-                <w:sz w:val="20"/>
+                <w:sz w:val="24"/>
+                <w:szCs w:val="24"/>
               </w:rPr>
             </w:pPr>
             <w:r>
               <w:rPr>
-                <w:sz w:val="20"/>
+                <w:sz w:val="24"/>
+                <w:szCs w:val="24"/>
               </w:rPr>
               <w:t>CSS</w:t>
             </w:r>
@@ -799,7 +944,8 @@
               <w:pStyle w:val="TableParagraph"/>
               <w:ind w:left="300"/>
               <w:rPr>
-                <w:sz w:val="20"/>
+                <w:sz w:val="24"/>
+                <w:szCs w:val="24"/>
               </w:rPr>
             </w:pPr>
           </w:p>
@@ -927,23 +1073,29 @@
       <w:pPr>
         <w:pStyle w:val="Heading1"/>
         <w:spacing w:before="57"/>
+        <w:rPr>
+          <w:sz w:val="28"/>
+          <w:szCs w:val="28"/>
+        </w:rPr>
       </w:pPr>
       <w:r>
         <w:rPr>
           <w:noProof/>
+          <w:sz w:val="28"/>
+          <w:szCs w:val="28"/>
         </w:rPr>
         <mc:AlternateContent>
           <mc:Choice Requires="wps">
             <w:drawing>
-              <wp:anchor distT="0" distB="0" distL="0" distR="0" simplePos="0" relativeHeight="15728640" behindDoc="0" locked="0" layoutInCell="1" allowOverlap="1" wp14:anchorId="61863811" wp14:editId="7521DC6F">
+              <wp:anchor distT="0" distB="0" distL="0" distR="0" simplePos="0" relativeHeight="15728640" behindDoc="0" locked="0" layoutInCell="1" allowOverlap="1" wp14:anchorId="61863811" wp14:editId="530D4E45">
                 <wp:simplePos x="0" y="0"/>
-                <wp:positionH relativeFrom="page">
-                  <wp:posOffset>3291204</wp:posOffset>
+                <wp:positionH relativeFrom="margin">
+                  <wp:align>right</wp:align>
                 </wp:positionH>
                 <wp:positionV relativeFrom="paragraph">
-                  <wp:posOffset>131237</wp:posOffset>
+                  <wp:posOffset>126365</wp:posOffset>
                 </wp:positionV>
-                <wp:extent cx="3749040" cy="1270"/>
+                <wp:extent cx="3274027" cy="45719"/>
                 <wp:effectExtent l="0" t="0" r="0" b="0"/>
                 <wp:wrapNone/>
                 <wp:docPr id="2" name="Graphic 2"/>
@@ -959,7 +1111,7 @@
                       <wps:spPr>
                         <a:xfrm>
                           <a:off x="0" y="0"/>
-                          <a:ext cx="3749040" cy="1270"/>
+                          <a:ext cx="3274027" cy="45719"/>
                         </a:xfrm>
                         <a:custGeom>
                           <a:avLst/>
@@ -994,14 +1146,20 @@
                     </wps:wsp>
                   </a:graphicData>
                 </a:graphic>
+                <wp14:sizeRelH relativeFrom="margin">
+                  <wp14:pctWidth>0</wp14:pctWidth>
+                </wp14:sizeRelH>
+                <wp14:sizeRelV relativeFrom="margin">
+                  <wp14:pctHeight>0</wp14:pctHeight>
+                </wp14:sizeRelV>
               </wp:anchor>
             </w:drawing>
           </mc:Choice>
           <mc:Fallback>
             <w:pict>
-              <v:shape w14:anchorId="19F5674B" id="Graphic 2" o:spid="_x0000_s1026" style="position:absolute;margin-left:259.15pt;margin-top:10.35pt;width:295.2pt;height:.1pt;z-index:15728640;visibility:visible;mso-wrap-style:square;mso-wrap-distance-left:0;mso-wrap-distance-top:0;mso-wrap-distance-right:0;mso-wrap-distance-bottom:0;mso-position-horizontal:absolute;mso-position-horizontal-relative:page;mso-position-vertical:absolute;mso-position-vertical-relative:text;v-text-anchor:top" coordsize="3749040,1270" o:gfxdata="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" path="m,l3749040,e" filled="f" strokecolor="#47586f" strokeweight=".5pt">
+              <v:shape w14:anchorId="3CCF8008" id="Graphic 2" o:spid="_x0000_s1026" style="position:absolute;margin-left:206.6pt;margin-top:9.95pt;width:257.8pt;height:3.6pt;z-index:15728640;visibility:visible;mso-wrap-style:square;mso-width-percent:0;mso-height-percent:0;mso-wrap-distance-left:0;mso-wrap-distance-top:0;mso-wrap-distance-right:0;mso-wrap-distance-bottom:0;mso-position-horizontal:right;mso-position-horizontal-relative:margin;mso-position-vertical:absolute;mso-position-vertical-relative:text;mso-width-percent:0;mso-height-percent:0;mso-width-relative:margin;mso-height-relative:margin;v-text-anchor:top" coordsize="3749040,45719" o:gfxdata="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" path="m,l3749040,e" filled="f" strokecolor="#47586f" strokeweight=".5pt">
                 <v:path arrowok="t"/>
-                <w10:wrap anchorx="page"/>
+                <w10:wrap anchorx="margin"/>
               </v:shape>
             </w:pict>
           </mc:Fallback>
@@ -1010,6 +1168,8 @@
       <w:r>
         <w:rPr>
           <w:color w:val="47586F"/>
+          <w:sz w:val="28"/>
+          <w:szCs w:val="28"/>
         </w:rPr>
         <w:t>P</w:t>
       </w:r>
@@ -1017,12 +1177,16 @@
         <w:rPr>
           <w:color w:val="47586F"/>
           <w:spacing w:val="-26"/>
-        </w:rPr>
-        <w:t xml:space="preserve"> </w:t>
-      </w:r>
-      <w:r>
-        <w:rPr>
-          <w:color w:val="47586F"/>
+          <w:sz w:val="28"/>
+          <w:szCs w:val="28"/>
+        </w:rPr>
+        <w:t xml:space="preserve"> </w:t>
+      </w:r>
+      <w:r>
+        <w:rPr>
+          <w:color w:val="47586F"/>
+          <w:sz w:val="28"/>
+          <w:szCs w:val="28"/>
         </w:rPr>
         <w:t>R</w:t>
       </w:r>
@@ -1030,12 +1194,16 @@
         <w:rPr>
           <w:color w:val="47586F"/>
           <w:spacing w:val="-27"/>
-        </w:rPr>
-        <w:t xml:space="preserve"> </w:t>
-      </w:r>
-      <w:r>
-        <w:rPr>
-          <w:color w:val="47586F"/>
+          <w:sz w:val="28"/>
+          <w:szCs w:val="28"/>
+        </w:rPr>
+        <w:t xml:space="preserve"> </w:t>
+      </w:r>
+      <w:r>
+        <w:rPr>
+          <w:color w:val="47586F"/>
+          <w:sz w:val="28"/>
+          <w:szCs w:val="28"/>
         </w:rPr>
         <w:t>O</w:t>
       </w:r>
@@ -1043,12 +1211,16 @@
         <w:rPr>
           <w:color w:val="47586F"/>
           <w:spacing w:val="-27"/>
-        </w:rPr>
-        <w:t xml:space="preserve"> </w:t>
-      </w:r>
-      <w:r>
-        <w:rPr>
-          <w:color w:val="47586F"/>
+          <w:sz w:val="28"/>
+          <w:szCs w:val="28"/>
+        </w:rPr>
+        <w:t xml:space="preserve"> </w:t>
+      </w:r>
+      <w:r>
+        <w:rPr>
+          <w:color w:val="47586F"/>
+          <w:sz w:val="28"/>
+          <w:szCs w:val="28"/>
         </w:rPr>
         <w:t>F</w:t>
       </w:r>
@@ -1056,12 +1228,16 @@
         <w:rPr>
           <w:color w:val="47586F"/>
           <w:spacing w:val="-24"/>
-        </w:rPr>
-        <w:t xml:space="preserve"> </w:t>
-      </w:r>
-      <w:r>
-        <w:rPr>
-          <w:color w:val="47586F"/>
+          <w:sz w:val="28"/>
+          <w:szCs w:val="28"/>
+        </w:rPr>
+        <w:t xml:space="preserve"> </w:t>
+      </w:r>
+      <w:r>
+        <w:rPr>
+          <w:color w:val="47586F"/>
+          <w:sz w:val="28"/>
+          <w:szCs w:val="28"/>
         </w:rPr>
         <w:t>E</w:t>
       </w:r>
@@ -1069,12 +1245,16 @@
         <w:rPr>
           <w:color w:val="47586F"/>
           <w:spacing w:val="-28"/>
-        </w:rPr>
-        <w:t xml:space="preserve"> </w:t>
-      </w:r>
-      <w:r>
-        <w:rPr>
-          <w:color w:val="47586F"/>
+          <w:sz w:val="28"/>
+          <w:szCs w:val="28"/>
+        </w:rPr>
+        <w:t xml:space="preserve"> </w:t>
+      </w:r>
+      <w:r>
+        <w:rPr>
+          <w:color w:val="47586F"/>
+          <w:sz w:val="28"/>
+          <w:szCs w:val="28"/>
         </w:rPr>
         <w:t>S</w:t>
       </w:r>
@@ -1082,12 +1262,16 @@
         <w:rPr>
           <w:color w:val="47586F"/>
           <w:spacing w:val="-25"/>
-        </w:rPr>
-        <w:t xml:space="preserve"> </w:t>
-      </w:r>
-      <w:r>
-        <w:rPr>
-          <w:color w:val="47586F"/>
+          <w:sz w:val="28"/>
+          <w:szCs w:val="28"/>
+        </w:rPr>
+        <w:t xml:space="preserve"> </w:t>
+      </w:r>
+      <w:r>
+        <w:rPr>
+          <w:color w:val="47586F"/>
+          <w:sz w:val="28"/>
+          <w:szCs w:val="28"/>
         </w:rPr>
         <w:t>S</w:t>
       </w:r>
@@ -1095,12 +1279,16 @@
         <w:rPr>
           <w:color w:val="47586F"/>
           <w:spacing w:val="-27"/>
-        </w:rPr>
-        <w:t xml:space="preserve"> </w:t>
-      </w:r>
-      <w:r>
-        <w:rPr>
-          <w:color w:val="47586F"/>
+          <w:sz w:val="28"/>
+          <w:szCs w:val="28"/>
+        </w:rPr>
+        <w:t xml:space="preserve"> </w:t>
+      </w:r>
+      <w:r>
+        <w:rPr>
+          <w:color w:val="47586F"/>
+          <w:sz w:val="28"/>
+          <w:szCs w:val="28"/>
         </w:rPr>
         <w:t>I</w:t>
       </w:r>
@@ -1108,12 +1296,16 @@
         <w:rPr>
           <w:color w:val="47586F"/>
           <w:spacing w:val="-28"/>
-        </w:rPr>
-        <w:t xml:space="preserve"> </w:t>
-      </w:r>
-      <w:r>
-        <w:rPr>
-          <w:color w:val="47586F"/>
+          <w:sz w:val="28"/>
+          <w:szCs w:val="28"/>
+        </w:rPr>
+        <w:t xml:space="preserve"> </w:t>
+      </w:r>
+      <w:r>
+        <w:rPr>
+          <w:color w:val="47586F"/>
+          <w:sz w:val="28"/>
+          <w:szCs w:val="28"/>
         </w:rPr>
         <w:t>O</w:t>
       </w:r>
@@ -1121,12 +1313,16 @@
         <w:rPr>
           <w:color w:val="47586F"/>
           <w:spacing w:val="-25"/>
-        </w:rPr>
-        <w:t xml:space="preserve"> </w:t>
-      </w:r>
-      <w:r>
-        <w:rPr>
-          <w:color w:val="47586F"/>
+          <w:sz w:val="28"/>
+          <w:szCs w:val="28"/>
+        </w:rPr>
+        <w:t xml:space="preserve"> </w:t>
+      </w:r>
+      <w:r>
+        <w:rPr>
+          <w:color w:val="47586F"/>
+          <w:sz w:val="28"/>
+          <w:szCs w:val="28"/>
         </w:rPr>
         <w:t>N</w:t>
       </w:r>
@@ -1134,12 +1330,16 @@
         <w:rPr>
           <w:color w:val="47586F"/>
           <w:spacing w:val="-27"/>
-        </w:rPr>
-        <w:t xml:space="preserve"> </w:t>
-      </w:r>
-      <w:r>
-        <w:rPr>
-          <w:color w:val="47586F"/>
+          <w:sz w:val="28"/>
+          <w:szCs w:val="28"/>
+        </w:rPr>
+        <w:t xml:space="preserve"> </w:t>
+      </w:r>
+      <w:r>
+        <w:rPr>
+          <w:color w:val="47586F"/>
+          <w:sz w:val="28"/>
+          <w:szCs w:val="28"/>
         </w:rPr>
         <w:t>A</w:t>
       </w:r>
@@ -1147,12 +1347,16 @@
         <w:rPr>
           <w:color w:val="47586F"/>
           <w:spacing w:val="-27"/>
-        </w:rPr>
-        <w:t xml:space="preserve"> </w:t>
-      </w:r>
-      <w:r>
-        <w:rPr>
-          <w:color w:val="47586F"/>
+          <w:sz w:val="28"/>
+          <w:szCs w:val="28"/>
+        </w:rPr>
+        <w:t xml:space="preserve"> </w:t>
+      </w:r>
+      <w:r>
+        <w:rPr>
+          <w:color w:val="47586F"/>
+          <w:sz w:val="28"/>
+          <w:szCs w:val="28"/>
         </w:rPr>
         <w:t>L</w:t>
       </w:r>
@@ -1160,12 +1364,16 @@
         <w:rPr>
           <w:color w:val="47586F"/>
           <w:spacing w:val="64"/>
-        </w:rPr>
-        <w:t xml:space="preserve"> </w:t>
-      </w:r>
-      <w:r>
-        <w:rPr>
-          <w:color w:val="47586F"/>
+          <w:sz w:val="28"/>
+          <w:szCs w:val="28"/>
+        </w:rPr>
+        <w:t xml:space="preserve"> </w:t>
+      </w:r>
+      <w:r>
+        <w:rPr>
+          <w:color w:val="47586F"/>
+          <w:sz w:val="28"/>
+          <w:szCs w:val="28"/>
         </w:rPr>
         <w:t>E</w:t>
       </w:r>
@@ -1173,12 +1381,16 @@
         <w:rPr>
           <w:color w:val="47586F"/>
           <w:spacing w:val="-28"/>
-        </w:rPr>
-        <w:t xml:space="preserve"> </w:t>
-      </w:r>
-      <w:r>
-        <w:rPr>
-          <w:color w:val="47586F"/>
+          <w:sz w:val="28"/>
+          <w:szCs w:val="28"/>
+        </w:rPr>
+        <w:t xml:space="preserve"> </w:t>
+      </w:r>
+      <w:r>
+        <w:rPr>
+          <w:color w:val="47586F"/>
+          <w:sz w:val="28"/>
+          <w:szCs w:val="28"/>
         </w:rPr>
         <w:t>X</w:t>
       </w:r>
@@ -1186,12 +1398,16 @@
         <w:rPr>
           <w:color w:val="47586F"/>
           <w:spacing w:val="-28"/>
-        </w:rPr>
-        <w:t xml:space="preserve"> </w:t>
-      </w:r>
-      <w:r>
-        <w:rPr>
-          <w:color w:val="47586F"/>
+          <w:sz w:val="28"/>
+          <w:szCs w:val="28"/>
+        </w:rPr>
+        <w:t xml:space="preserve"> </w:t>
+      </w:r>
+      <w:r>
+        <w:rPr>
+          <w:color w:val="47586F"/>
+          <w:sz w:val="28"/>
+          <w:szCs w:val="28"/>
         </w:rPr>
         <w:t>P</w:t>
       </w:r>
@@ -1199,12 +1415,16 @@
         <w:rPr>
           <w:color w:val="47586F"/>
           <w:spacing w:val="-24"/>
-        </w:rPr>
-        <w:t xml:space="preserve"> </w:t>
-      </w:r>
-      <w:r>
-        <w:rPr>
-          <w:color w:val="47586F"/>
+          <w:sz w:val="28"/>
+          <w:szCs w:val="28"/>
+        </w:rPr>
+        <w:t xml:space="preserve"> </w:t>
+      </w:r>
+      <w:r>
+        <w:rPr>
+          <w:color w:val="47586F"/>
+          <w:sz w:val="28"/>
+          <w:szCs w:val="28"/>
         </w:rPr>
         <w:t>E</w:t>
       </w:r>
@@ -1212,12 +1432,16 @@
         <w:rPr>
           <w:color w:val="47586F"/>
           <w:spacing w:val="-28"/>
-        </w:rPr>
-        <w:t xml:space="preserve"> </w:t>
-      </w:r>
-      <w:r>
-        <w:rPr>
-          <w:color w:val="47586F"/>
+          <w:sz w:val="28"/>
+          <w:szCs w:val="28"/>
+        </w:rPr>
+        <w:t xml:space="preserve"> </w:t>
+      </w:r>
+      <w:r>
+        <w:rPr>
+          <w:color w:val="47586F"/>
+          <w:sz w:val="28"/>
+          <w:szCs w:val="28"/>
         </w:rPr>
         <w:t>R</w:t>
       </w:r>
@@ -1225,12 +1449,16 @@
         <w:rPr>
           <w:color w:val="47586F"/>
           <w:spacing w:val="-25"/>
-        </w:rPr>
-        <w:t xml:space="preserve"> </w:t>
-      </w:r>
-      <w:r>
-        <w:rPr>
-          <w:color w:val="47586F"/>
+          <w:sz w:val="28"/>
+          <w:szCs w:val="28"/>
+        </w:rPr>
+        <w:t xml:space="preserve"> </w:t>
+      </w:r>
+      <w:r>
+        <w:rPr>
+          <w:color w:val="47586F"/>
+          <w:sz w:val="28"/>
+          <w:szCs w:val="28"/>
         </w:rPr>
         <w:t>I</w:t>
       </w:r>
@@ -1238,12 +1466,16 @@
         <w:rPr>
           <w:color w:val="47586F"/>
           <w:spacing w:val="-28"/>
-        </w:rPr>
-        <w:t xml:space="preserve"> </w:t>
-      </w:r>
-      <w:r>
-        <w:rPr>
-          <w:color w:val="47586F"/>
+          <w:sz w:val="28"/>
+          <w:szCs w:val="28"/>
+        </w:rPr>
+        <w:t xml:space="preserve"> </w:t>
+      </w:r>
+      <w:r>
+        <w:rPr>
+          <w:color w:val="47586F"/>
+          <w:sz w:val="28"/>
+          <w:szCs w:val="28"/>
         </w:rPr>
         <w:t>E</w:t>
       </w:r>
@@ -1251,12 +1483,16 @@
         <w:rPr>
           <w:color w:val="47586F"/>
           <w:spacing w:val="-28"/>
-        </w:rPr>
-        <w:t xml:space="preserve"> </w:t>
-      </w:r>
-      <w:r>
-        <w:rPr>
-          <w:color w:val="47586F"/>
+          <w:sz w:val="28"/>
+          <w:szCs w:val="28"/>
+        </w:rPr>
+        <w:t xml:space="preserve"> </w:t>
+      </w:r>
+      <w:r>
+        <w:rPr>
+          <w:color w:val="47586F"/>
+          <w:sz w:val="28"/>
+          <w:szCs w:val="28"/>
         </w:rPr>
         <w:t>N</w:t>
       </w:r>
@@ -1264,12 +1500,16 @@
         <w:rPr>
           <w:color w:val="47586F"/>
           <w:spacing w:val="-25"/>
-        </w:rPr>
-        <w:t xml:space="preserve"> </w:t>
-      </w:r>
-      <w:r>
-        <w:rPr>
-          <w:color w:val="47586F"/>
+          <w:sz w:val="28"/>
+          <w:szCs w:val="28"/>
+        </w:rPr>
+        <w:t xml:space="preserve"> </w:t>
+      </w:r>
+      <w:r>
+        <w:rPr>
+          <w:color w:val="47586F"/>
+          <w:sz w:val="28"/>
+          <w:szCs w:val="28"/>
         </w:rPr>
         <w:t>C</w:t>
       </w:r>
@@ -1277,6 +1517,8 @@
         <w:rPr>
           <w:color w:val="47586F"/>
           <w:spacing w:val="-22"/>
+          <w:sz w:val="28"/>
+          <w:szCs w:val="28"/>
         </w:rPr>
         <w:t xml:space="preserve"> </w:t>
       </w:r>
@@ -1284,6 +1526,8 @@
         <w:rPr>
           <w:color w:val="47586F"/>
           <w:spacing w:val="-10"/>
+          <w:sz w:val="28"/>
+          <w:szCs w:val="28"/>
         </w:rPr>
         <w:t>E</w:t>
       </w:r>
@@ -1307,7 +1551,8 @@
         <w:rPr>
           <w:rFonts w:ascii="Constantia" w:hAnsi="Constantia"/>
           <w:i/>
-          <w:sz w:val="21"/>
+          <w:sz w:val="24"/>
+          <w:szCs w:val="24"/>
         </w:rPr>
       </w:pPr>
       <w:r>
@@ -1315,35 +1560,29 @@
           <w:rFonts w:ascii="Constantia" w:hAnsi="Constantia"/>
           <w:b/>
           <w:color w:val="47586F"/>
-          <w:sz w:val="21"/>
-        </w:rPr>
-        <w:t>National Service Scheme Secretariate</w:t>
+          <w:sz w:val="24"/>
+          <w:szCs w:val="24"/>
+        </w:rPr>
+        <w:t>National Service Scheme Secretariate•</w:t>
       </w:r>
       <w:r>
         <w:rPr>
           <w:rFonts w:ascii="Constantia" w:hAnsi="Constantia"/>
           <w:b/>
           <w:color w:val="47586F"/>
-          <w:sz w:val="21"/>
-        </w:rPr>
-        <w:t>•</w:t>
-      </w:r>
-      <w:r>
-        <w:rPr>
-          <w:rFonts w:ascii="Constantia" w:hAnsi="Constantia"/>
-          <w:b/>
-          <w:color w:val="47586F"/>
           <w:spacing w:val="-6"/>
-          <w:sz w:val="21"/>
-        </w:rPr>
-        <w:t xml:space="preserve"> </w:t>
-      </w:r>
-      <w:r>
-        <w:rPr>
-          <w:rFonts w:ascii="Constantia" w:hAnsi="Constantia"/>
-          <w:i/>
-          <w:color w:val="47586F"/>
-          <w:sz w:val="21"/>
+          <w:sz w:val="24"/>
+          <w:szCs w:val="24"/>
+        </w:rPr>
+        <w:t xml:space="preserve"> </w:t>
+      </w:r>
+      <w:r>
+        <w:rPr>
+          <w:rFonts w:ascii="Constantia" w:hAnsi="Constantia"/>
+          <w:i/>
+          <w:color w:val="47586F"/>
+          <w:sz w:val="24"/>
+          <w:szCs w:val="24"/>
         </w:rPr>
         <w:t>Ghana</w:t>
       </w:r>
@@ -1353,7 +1592,8 @@
           <w:i/>
           <w:color w:val="47586F"/>
           <w:spacing w:val="-5"/>
-          <w:sz w:val="21"/>
+          <w:sz w:val="24"/>
+          <w:szCs w:val="24"/>
         </w:rPr>
         <w:t xml:space="preserve"> </w:t>
       </w:r>
@@ -1363,9 +1603,71 @@
           <w:i/>
           <w:color w:val="47586F"/>
           <w:spacing w:val="-2"/>
-          <w:sz w:val="21"/>
-        </w:rPr>
-        <w:t>(</w:t>
+          <w:sz w:val="24"/>
+          <w:szCs w:val="24"/>
+        </w:rPr>
+        <w:t>(Service)</w:t>
+      </w:r>
+      <w:r>
+        <w:rPr>
+          <w:rFonts w:ascii="Constantia" w:hAnsi="Constantia"/>
+          <w:i/>
+          <w:color w:val="47586F"/>
+          <w:sz w:val="24"/>
+          <w:szCs w:val="24"/>
+        </w:rPr>
+        <w:tab/>
+      </w:r>
+      <w:r>
+        <w:rPr>
+          <w:rFonts w:ascii="Constantia" w:hAnsi="Constantia"/>
+          <w:i/>
+          <w:color w:val="47586F"/>
+          <w:sz w:val="24"/>
+          <w:szCs w:val="24"/>
+        </w:rPr>
+        <w:t>11</w:t>
+      </w:r>
+      <w:r>
+        <w:rPr>
+          <w:rFonts w:ascii="Constantia" w:hAnsi="Constantia"/>
+          <w:i/>
+          <w:color w:val="47586F"/>
+          <w:sz w:val="24"/>
+          <w:szCs w:val="24"/>
+        </w:rPr>
+        <w:t>/202</w:t>
+      </w:r>
+      <w:r>
+        <w:rPr>
+          <w:rFonts w:ascii="Constantia" w:hAnsi="Constantia"/>
+          <w:i/>
+          <w:color w:val="47586F"/>
+          <w:sz w:val="24"/>
+          <w:szCs w:val="24"/>
+        </w:rPr>
+        <w:t>2</w:t>
+      </w:r>
+      <w:r>
+        <w:rPr>
+          <w:rFonts w:ascii="Constantia" w:hAnsi="Constantia"/>
+          <w:i/>
+          <w:color w:val="47586F"/>
+          <w:spacing w:val="-6"/>
+          <w:sz w:val="24"/>
+          <w:szCs w:val="24"/>
+        </w:rPr>
+        <w:t xml:space="preserve"> </w:t>
+      </w:r>
+      <w:r>
+        <w:rPr>
+          <w:rFonts w:ascii="Constantia" w:hAnsi="Constantia"/>
+          <w:i/>
+          <w:color w:val="47586F"/>
+          <w:sz w:val="24"/>
+          <w:szCs w:val="24"/>
+        </w:rPr>
+        <w:t>-</w:t>
       </w:r>
       <w:r>
         <w:rPr>
@@ -1373,82 +1675,8 @@
           <w:i/>
           <w:color w:val="47586F"/>
           <w:spacing w:val="-2"/>
-          <w:sz w:val="21"/>
-        </w:rPr>
-        <w:t>Service</w:t>
-      </w:r>
-      <w:r>
-        <w:rPr>
-          <w:rFonts w:ascii="Constantia" w:hAnsi="Constantia"/>
-          <w:i/>
-          <w:color w:val="47586F"/>
-          <w:spacing w:val="-2"/>
-          <w:sz w:val="21"/>
-        </w:rPr>
-        <w:t>)</w:t>
-      </w:r>
-      <w:r>
-        <w:rPr>
-          <w:rFonts w:ascii="Constantia" w:hAnsi="Constantia"/>
-          <w:i/>
-          <w:color w:val="47586F"/>
-          <w:sz w:val="21"/>
-        </w:rPr>
-        <w:tab/>
-      </w:r>
-      <w:r>
-        <w:rPr>
-          <w:rFonts w:ascii="Constantia" w:hAnsi="Constantia"/>
-          <w:i/>
-          <w:color w:val="47586F"/>
-          <w:sz w:val="21"/>
-        </w:rPr>
-        <w:t>11</w:t>
-      </w:r>
-      <w:r>
-        <w:rPr>
-          <w:rFonts w:ascii="Constantia" w:hAnsi="Constantia"/>
-          <w:i/>
-          <w:color w:val="47586F"/>
-          <w:sz w:val="21"/>
-        </w:rPr>
-        <w:t>/202</w:t>
-      </w:r>
-      <w:r>
-        <w:rPr>
-          <w:rFonts w:ascii="Constantia" w:hAnsi="Constantia"/>
-          <w:i/>
-          <w:color w:val="47586F"/>
-          <w:sz w:val="21"/>
-        </w:rPr>
-        <w:t>2</w:t>
-      </w:r>
-      <w:r>
-        <w:rPr>
-          <w:rFonts w:ascii="Constantia" w:hAnsi="Constantia"/>
-          <w:i/>
-          <w:color w:val="47586F"/>
-          <w:spacing w:val="-6"/>
-          <w:sz w:val="21"/>
-        </w:rPr>
-        <w:t xml:space="preserve"> </w:t>
-      </w:r>
-      <w:r>
-        <w:rPr>
-          <w:rFonts w:ascii="Constantia" w:hAnsi="Constantia"/>
-          <w:i/>
-          <w:color w:val="47586F"/>
-          <w:sz w:val="21"/>
-        </w:rPr>
-        <w:t>-</w:t>
-      </w:r>
-      <w:r>
-        <w:rPr>
-          <w:rFonts w:ascii="Constantia" w:hAnsi="Constantia"/>
-          <w:i/>
-          <w:color w:val="47586F"/>
-          <w:spacing w:val="-2"/>
-          <w:sz w:val="21"/>
+          <w:sz w:val="24"/>
+          <w:szCs w:val="24"/>
         </w:rPr>
         <w:t xml:space="preserve"> Present</w:t>
       </w:r>
@@ -1461,11 +1689,15 @@
         <w:rPr>
           <w:b/>
           <w:color w:val="252525"/>
-        </w:rPr>
-      </w:pPr>
-      <w:r>
-        <w:rPr>
-          <w:color w:val="252525"/>
+          <w:sz w:val="24"/>
+          <w:szCs w:val="24"/>
+        </w:rPr>
+      </w:pPr>
+      <w:r>
+        <w:rPr>
+          <w:color w:val="252525"/>
+          <w:sz w:val="24"/>
+          <w:szCs w:val="24"/>
         </w:rPr>
         <w:t xml:space="preserve">Assisting IT professionals in various projects, such as system upgrades, software migrations, or implementing new technologies, by conducting research, testing, and providing general support. </w:t>
       </w:r>
@@ -1475,34 +1707,10 @@
         <w:pStyle w:val="BodyText"/>
         <w:spacing w:before="5"/>
         <w:rPr>
-          <w:sz w:val="16"/>
-        </w:rPr>
-      </w:pPr>
-    </w:p>
-    <w:p>
-      <w:pPr>
-        <w:pStyle w:val="ListParagraph"/>
-        <w:numPr>
-          <w:ilvl w:val="0"/>
-          <w:numId w:val="1"/>
-        </w:numPr>
-        <w:tabs>
-          <w:tab w:val="left" w:pos="692"/>
-        </w:tabs>
-        <w:spacing w:line="276" w:lineRule="auto"/>
-        <w:ind w:right="115"/>
-        <w:jc w:val="both"/>
-        <w:rPr>
-          <w:sz w:val="20"/>
-        </w:rPr>
-      </w:pPr>
-      <w:r>
-        <w:rPr>
-          <w:color w:val="252525"/>
-          <w:sz w:val="20"/>
-        </w:rPr>
-        <w:t>Simplified complex workflows by leveraging modularization techniques in React. This strategic approach was able to effectively streamline the development process and deliver a high-quality product.</w:t>
-      </w:r>
+          <w:sz w:val="24"/>
+          <w:szCs w:val="24"/>
+        </w:rPr>
+      </w:pPr>
     </w:p>
     <w:p>
       <w:pPr>
@@ -1518,27 +1726,98 @@
         <w:ind w:right="109"/>
         <w:jc w:val="both"/>
         <w:rPr>
-          <w:sz w:val="20"/>
-        </w:rPr>
-      </w:pPr>
-      <w:r>
-        <w:rPr>
-          <w:color w:val="252525"/>
-          <w:sz w:val="20"/>
-        </w:rPr>
-        <w:t xml:space="preserve">Reduced development time by developing customizable, reusable, and dynamic UI components that could be easily leveraged by other developers. Also, ensured that </w:t>
-      </w:r>
-      <w:r>
-        <w:rPr>
-          <w:color w:val="252525"/>
-          <w:sz w:val="20"/>
+          <w:sz w:val="24"/>
+          <w:szCs w:val="24"/>
+        </w:rPr>
+      </w:pPr>
+      <w:r>
+        <w:rPr>
+          <w:color w:val="252525"/>
+          <w:sz w:val="24"/>
+          <w:szCs w:val="24"/>
+        </w:rPr>
+        <w:t>Software Installation and Updates: Assisting with the installation, configuration, and updates of software applications used by the company, ensuring proper licensing and compatibility.</w:t>
+      </w:r>
+    </w:p>
+    <w:p>
+      <w:pPr>
+        <w:pStyle w:val="ListParagraph"/>
+        <w:numPr>
+          <w:ilvl w:val="0"/>
+          <w:numId w:val="1"/>
+        </w:numPr>
+        <w:tabs>
+          <w:tab w:val="left" w:pos="692"/>
+        </w:tabs>
+        <w:spacing w:line="276" w:lineRule="auto"/>
+        <w:ind w:right="109"/>
+        <w:jc w:val="both"/>
+        <w:rPr>
+          <w:sz w:val="24"/>
+          <w:szCs w:val="24"/>
+        </w:rPr>
+      </w:pPr>
+      <w:r>
+        <w:rPr>
+          <w:color w:val="252525"/>
+          <w:sz w:val="24"/>
+          <w:szCs w:val="24"/>
+        </w:rPr>
+        <w:t>Reduced</w:t>
+      </w:r>
+      <w:r>
+        <w:rPr>
+          <w:color w:val="252525"/>
+          <w:sz w:val="24"/>
+          <w:szCs w:val="24"/>
+        </w:rPr>
+        <w:t xml:space="preserve"> development time by developing customizable, reusable, and dynamic UI components that </w:t>
+      </w:r>
+      <w:r>
+        <w:rPr>
+          <w:color w:val="252525"/>
+          <w:sz w:val="24"/>
+          <w:szCs w:val="24"/>
+        </w:rPr>
+        <w:t>other developers could easily leverage</w:t>
+      </w:r>
+      <w:r>
+        <w:rPr>
+          <w:color w:val="252525"/>
+          <w:sz w:val="24"/>
+          <w:szCs w:val="24"/>
+        </w:rPr>
+        <w:t xml:space="preserve">. Also, </w:t>
+      </w:r>
+      <w:r>
+        <w:rPr>
+          <w:color w:val="252525"/>
+          <w:sz w:val="24"/>
+          <w:szCs w:val="24"/>
+        </w:rPr>
+        <w:t xml:space="preserve">it </w:t>
+      </w:r>
+      <w:r>
+        <w:rPr>
+          <w:color w:val="252525"/>
+          <w:sz w:val="24"/>
+          <w:szCs w:val="24"/>
+        </w:rPr>
+        <w:t xml:space="preserve">ensured that </w:t>
+      </w:r>
+      <w:r>
+        <w:rPr>
+          <w:color w:val="252525"/>
+          <w:sz w:val="24"/>
+          <w:szCs w:val="24"/>
         </w:rPr>
         <w:t>other developers could easily customize and adapt the components</w:t>
       </w:r>
       <w:r>
         <w:rPr>
           <w:color w:val="252525"/>
-          <w:sz w:val="20"/>
+          <w:sz w:val="24"/>
+          <w:szCs w:val="24"/>
         </w:rPr>
         <w:t>.</w:t>
       </w:r>
@@ -1557,27 +1836,31 @@
         <w:ind w:right="108"/>
         <w:jc w:val="both"/>
         <w:rPr>
-          <w:sz w:val="20"/>
-        </w:rPr>
-      </w:pPr>
-      <w:r>
-        <w:rPr>
-          <w:color w:val="252525"/>
-          <w:sz w:val="20"/>
+          <w:sz w:val="24"/>
+          <w:szCs w:val="24"/>
+        </w:rPr>
+      </w:pPr>
+      <w:r>
+        <w:rPr>
+          <w:color w:val="252525"/>
+          <w:sz w:val="24"/>
+          <w:szCs w:val="24"/>
         </w:rPr>
         <w:t xml:space="preserve">Solved complex problems with creativity by learning and adapting to unique technologies </w:t>
       </w:r>
       <w:r>
         <w:rPr>
           <w:color w:val="252525"/>
-          <w:sz w:val="20"/>
+          <w:sz w:val="24"/>
+          <w:szCs w:val="24"/>
         </w:rPr>
         <w:t>to craft solutions that meet the company's ever-changing needs</w:t>
       </w:r>
       <w:r>
         <w:rPr>
           <w:color w:val="252525"/>
-          <w:sz w:val="20"/>
+          <w:sz w:val="24"/>
+          <w:szCs w:val="24"/>
         </w:rPr>
         <w:t>.</w:t>
       </w:r>
@@ -1597,7 +1880,8 @@
         <w:rPr>
           <w:rFonts w:ascii="Constantia" w:hAnsi="Constantia"/>
           <w:i/>
-          <w:sz w:val="21"/>
+          <w:sz w:val="24"/>
+          <w:szCs w:val="24"/>
         </w:rPr>
       </w:pPr>
       <w:r>
@@ -1605,83 +1889,92 @@
           <w:rFonts w:ascii="Constantia" w:hAnsi="Constantia"/>
           <w:b/>
           <w:color w:val="47586F"/>
-          <w:sz w:val="21"/>
-        </w:rPr>
-        <w:t>NCR Ghana Limited</w:t>
+          <w:sz w:val="24"/>
+          <w:szCs w:val="24"/>
+        </w:rPr>
+        <w:t>NCR Ghana Limited,</w:t>
       </w:r>
       <w:r>
         <w:rPr>
           <w:rFonts w:ascii="Constantia" w:hAnsi="Constantia"/>
           <w:b/>
           <w:color w:val="47586F"/>
-          <w:sz w:val="21"/>
-        </w:rPr>
-        <w:t>,</w:t>
+          <w:spacing w:val="-9"/>
+          <w:sz w:val="24"/>
+          <w:szCs w:val="24"/>
+        </w:rPr>
+        <w:t xml:space="preserve"> </w:t>
       </w:r>
       <w:r>
         <w:rPr>
           <w:rFonts w:ascii="Constantia" w:hAnsi="Constantia"/>
           <w:b/>
           <w:color w:val="47586F"/>
-          <w:spacing w:val="-9"/>
-          <w:sz w:val="21"/>
-        </w:rPr>
-        <w:t xml:space="preserve"> </w:t>
+          <w:sz w:val="24"/>
+          <w:szCs w:val="24"/>
+        </w:rPr>
+        <w:t>Intern</w:t>
       </w:r>
       <w:r>
         <w:rPr>
           <w:rFonts w:ascii="Constantia" w:hAnsi="Constantia"/>
           <w:b/>
           <w:color w:val="47586F"/>
-          <w:sz w:val="21"/>
-        </w:rPr>
-        <w:t>Intern</w:t>
+          <w:spacing w:val="-4"/>
+          <w:sz w:val="24"/>
+          <w:szCs w:val="24"/>
+        </w:rPr>
+        <w:t xml:space="preserve"> </w:t>
       </w:r>
       <w:r>
         <w:rPr>
           <w:rFonts w:ascii="Constantia" w:hAnsi="Constantia"/>
           <w:b/>
           <w:color w:val="47586F"/>
+          <w:sz w:val="24"/>
+          <w:szCs w:val="24"/>
+        </w:rPr>
+        <w:t>•</w:t>
+      </w:r>
+      <w:r>
+        <w:rPr>
+          <w:rFonts w:ascii="Constantia" w:hAnsi="Constantia"/>
+          <w:b/>
+          <w:color w:val="47586F"/>
+          <w:spacing w:val="-5"/>
+          <w:sz w:val="24"/>
+          <w:szCs w:val="24"/>
+        </w:rPr>
+        <w:t xml:space="preserve"> </w:t>
+      </w:r>
+      <w:r>
+        <w:rPr>
+          <w:rFonts w:ascii="Constantia" w:hAnsi="Constantia"/>
+          <w:i/>
+          <w:color w:val="47586F"/>
+          <w:sz w:val="24"/>
+          <w:szCs w:val="24"/>
+        </w:rPr>
+        <w:t>G</w:t>
+      </w:r>
+      <w:r>
+        <w:rPr>
+          <w:rFonts w:ascii="Constantia" w:hAnsi="Constantia"/>
+          <w:i/>
+          <w:color w:val="47586F"/>
+          <w:sz w:val="24"/>
+          <w:szCs w:val="24"/>
+        </w:rPr>
+        <w:t>hana</w:t>
+      </w:r>
+      <w:r>
+        <w:rPr>
+          <w:rFonts w:ascii="Constantia" w:hAnsi="Constantia"/>
+          <w:i/>
+          <w:color w:val="47586F"/>
           <w:spacing w:val="-4"/>
-          <w:sz w:val="21"/>
-        </w:rPr>
-        <w:t xml:space="preserve"> </w:t>
-      </w:r>
-      <w:r>
-        <w:rPr>
-          <w:rFonts w:ascii="Constantia" w:hAnsi="Constantia"/>
-          <w:b/>
-          <w:color w:val="47586F"/>
-          <w:sz w:val="21"/>
-        </w:rPr>
-        <w:t>•</w:t>
-      </w:r>
-      <w:r>
-        <w:rPr>
-          <w:rFonts w:ascii="Constantia" w:hAnsi="Constantia"/>
-          <w:b/>
-          <w:color w:val="47586F"/>
-          <w:spacing w:val="-5"/>
-          <w:sz w:val="21"/>
-        </w:rPr>
-        <w:t xml:space="preserve"> </w:t>
-      </w:r>
-      <w:r>
-        <w:rPr>
-          <w:rFonts w:ascii="Constantia" w:hAnsi="Constantia"/>
-          <w:i/>
-          <w:color w:val="47586F"/>
-          <w:sz w:val="21"/>
-        </w:rPr>
-        <w:t>Germany</w:t>
-      </w:r>
-      <w:r>
-        <w:rPr>
-          <w:rFonts w:ascii="Constantia" w:hAnsi="Constantia"/>
-          <w:i/>
-          <w:color w:val="47586F"/>
-          <w:spacing w:val="-4"/>
-          <w:sz w:val="21"/>
+          <w:sz w:val="24"/>
+          <w:szCs w:val="24"/>
         </w:rPr>
         <w:t xml:space="preserve"> </w:t>
       </w:r>
@@ -1691,37 +1984,53 @@
           <w:i/>
           <w:color w:val="47586F"/>
           <w:spacing w:val="-2"/>
-          <w:sz w:val="21"/>
-        </w:rPr>
-        <w:t>(Remote)</w:t>
-      </w:r>
-      <w:r>
-        <w:rPr>
-          <w:rFonts w:ascii="Constantia" w:hAnsi="Constantia"/>
-          <w:i/>
-          <w:color w:val="47586F"/>
-          <w:sz w:val="21"/>
-        </w:rPr>
-        <w:tab/>
-        <w:t>0</w:t>
-      </w:r>
-      <w:r>
-        <w:rPr>
-          <w:rFonts w:ascii="Constantia" w:hAnsi="Constantia"/>
-          <w:i/>
-          <w:color w:val="47586F"/>
-          <w:sz w:val="21"/>
-        </w:rPr>
-        <w:t>6</w:t>
-      </w:r>
-      <w:r>
-        <w:rPr>
-          <w:rFonts w:ascii="Constantia" w:hAnsi="Constantia"/>
-          <w:i/>
-          <w:color w:val="47586F"/>
-          <w:sz w:val="21"/>
-        </w:rPr>
-        <w:t>/2023</w:t>
+          <w:sz w:val="24"/>
+          <w:szCs w:val="24"/>
+        </w:rPr>
+        <w:t>(</w:t>
+      </w:r>
+      <w:r>
+        <w:rPr>
+          <w:rFonts w:ascii="Constantia" w:hAnsi="Constantia"/>
+          <w:i/>
+          <w:color w:val="47586F"/>
+          <w:spacing w:val="-2"/>
+          <w:sz w:val="24"/>
+          <w:szCs w:val="24"/>
+        </w:rPr>
+        <w:t>Full Time</w:t>
+      </w:r>
+      <w:r>
+        <w:rPr>
+          <w:rFonts w:ascii="Constantia" w:hAnsi="Constantia"/>
+          <w:i/>
+          <w:color w:val="47586F"/>
+          <w:spacing w:val="-2"/>
+          <w:sz w:val="24"/>
+          <w:szCs w:val="24"/>
+        </w:rPr>
+        <w:t>)</w:t>
+      </w:r>
+      <w:r>
+        <w:rPr>
+          <w:rFonts w:ascii="Constantia" w:hAnsi="Constantia"/>
+          <w:i/>
+          <w:color w:val="47586F"/>
+          <w:spacing w:val="-2"/>
+          <w:sz w:val="24"/>
+          <w:szCs w:val="24"/>
+        </w:rPr>
+        <w:t xml:space="preserve">                                                        </w:t>
+      </w:r>
+      <w:r>
+        <w:rPr>
+          <w:rFonts w:ascii="Constantia" w:hAnsi="Constantia"/>
+          <w:i/>
+          <w:color w:val="47586F"/>
+          <w:sz w:val="24"/>
+          <w:szCs w:val="24"/>
+        </w:rPr>
+        <w:t>06/2023</w:t>
       </w:r>
       <w:r>
         <w:rPr>
@@ -1729,16 +2038,18 @@
           <w:i/>
           <w:color w:val="47586F"/>
           <w:spacing w:val="-6"/>
-          <w:sz w:val="21"/>
-        </w:rPr>
-        <w:t xml:space="preserve"> </w:t>
-      </w:r>
-      <w:r>
-        <w:rPr>
-          <w:rFonts w:ascii="Constantia" w:hAnsi="Constantia"/>
-          <w:i/>
-          <w:color w:val="47586F"/>
-          <w:sz w:val="21"/>
+          <w:sz w:val="24"/>
+          <w:szCs w:val="24"/>
+        </w:rPr>
+        <w:t xml:space="preserve"> </w:t>
+      </w:r>
+      <w:r>
+        <w:rPr>
+          <w:rFonts w:ascii="Constantia" w:hAnsi="Constantia"/>
+          <w:i/>
+          <w:color w:val="47586F"/>
+          <w:sz w:val="24"/>
+          <w:szCs w:val="24"/>
         </w:rPr>
         <w:t>–</w:t>
       </w:r>
@@ -1748,7 +2059,8 @@
           <w:i/>
           <w:color w:val="47586F"/>
           <w:spacing w:val="-1"/>
-          <w:sz w:val="21"/>
+          <w:sz w:val="24"/>
+          <w:szCs w:val="24"/>
         </w:rPr>
         <w:t xml:space="preserve"> </w:t>
       </w:r>
@@ -1758,29 +2070,10 @@
           <w:i/>
           <w:color w:val="47586F"/>
           <w:spacing w:val="-2"/>
-          <w:sz w:val="21"/>
-        </w:rPr>
-        <w:t>0</w:t>
-      </w:r>
-      <w:r>
-        <w:rPr>
-          <w:rFonts w:ascii="Constantia" w:hAnsi="Constantia"/>
-          <w:i/>
-          <w:color w:val="47586F"/>
-          <w:spacing w:val="-2"/>
-          <w:sz w:val="21"/>
-        </w:rPr>
-        <w:t>7</w:t>
-      </w:r>
-      <w:r>
-        <w:rPr>
-          <w:rFonts w:ascii="Constantia" w:hAnsi="Constantia"/>
-          <w:i/>
-          <w:color w:val="47586F"/>
-          <w:spacing w:val="-2"/>
-          <w:sz w:val="21"/>
-        </w:rPr>
-        <w:t>/2023</w:t>
+          <w:sz w:val="24"/>
+          <w:szCs w:val="24"/>
+        </w:rPr>
+        <w:t>07/2023</w:t>
       </w:r>
     </w:p>
     <w:p>
@@ -1788,207 +2081,34 @@
         <w:pStyle w:val="BodyText"/>
         <w:spacing w:before="84"/>
         <w:ind w:left="152"/>
-      </w:pPr>
-      <w:r>
-        <w:rPr>
-          <w:color w:val="252525"/>
-        </w:rPr>
-        <w:t>Leveraged</w:t>
-      </w:r>
-      <w:r>
-        <w:rPr>
-          <w:color w:val="252525"/>
-          <w:spacing w:val="-3"/>
-        </w:rPr>
-        <w:t xml:space="preserve"> </w:t>
-      </w:r>
-      <w:r>
-        <w:rPr>
-          <w:color w:val="252525"/>
-        </w:rPr>
-        <w:t>my expertise</w:t>
-      </w:r>
-      <w:r>
-        <w:rPr>
-          <w:color w:val="252525"/>
-          <w:spacing w:val="-3"/>
-        </w:rPr>
-        <w:t xml:space="preserve"> </w:t>
-      </w:r>
-      <w:r>
-        <w:rPr>
-          <w:color w:val="252525"/>
-        </w:rPr>
-        <w:t>in</w:t>
-      </w:r>
-      <w:r>
-        <w:rPr>
-          <w:color w:val="252525"/>
-          <w:spacing w:val="-2"/>
-        </w:rPr>
-        <w:t xml:space="preserve"> </w:t>
-      </w:r>
-      <w:r>
-        <w:rPr>
-          <w:color w:val="252525"/>
-        </w:rPr>
-        <w:t>React</w:t>
-      </w:r>
-      <w:r>
-        <w:rPr>
-          <w:color w:val="252525"/>
-          <w:spacing w:val="-3"/>
-        </w:rPr>
-        <w:t xml:space="preserve"> </w:t>
-      </w:r>
-      <w:r>
-        <w:rPr>
-          <w:color w:val="252525"/>
-        </w:rPr>
-        <w:t>to</w:t>
-      </w:r>
-      <w:r>
-        <w:rPr>
-          <w:color w:val="252525"/>
-          <w:spacing w:val="-2"/>
-        </w:rPr>
-        <w:t xml:space="preserve"> </w:t>
-      </w:r>
-      <w:r>
-        <w:rPr>
-          <w:color w:val="252525"/>
-        </w:rPr>
-        <w:t>contribute</w:t>
-      </w:r>
-      <w:r>
-        <w:rPr>
-          <w:color w:val="252525"/>
-          <w:spacing w:val="-3"/>
-        </w:rPr>
-        <w:t xml:space="preserve"> </w:t>
-      </w:r>
-      <w:r>
-        <w:rPr>
-          <w:color w:val="252525"/>
-        </w:rPr>
-        <w:t>to</w:t>
-      </w:r>
-      <w:r>
-        <w:rPr>
-          <w:color w:val="252525"/>
-          <w:spacing w:val="-3"/>
-        </w:rPr>
-        <w:t xml:space="preserve"> </w:t>
-      </w:r>
-      <w:r>
-        <w:rPr>
-          <w:color w:val="252525"/>
-        </w:rPr>
-        <w:t>the</w:t>
-      </w:r>
-      <w:r>
-        <w:rPr>
-          <w:color w:val="252525"/>
-          <w:spacing w:val="-3"/>
-        </w:rPr>
-        <w:t xml:space="preserve"> </w:t>
-      </w:r>
-      <w:r>
-        <w:rPr>
-          <w:color w:val="252525"/>
-        </w:rPr>
-        <w:t>complete</w:t>
-      </w:r>
-      <w:r>
-        <w:rPr>
-          <w:color w:val="252525"/>
-          <w:spacing w:val="-3"/>
-        </w:rPr>
-        <w:t xml:space="preserve"> </w:t>
-      </w:r>
-      <w:r>
-        <w:rPr>
-          <w:color w:val="252525"/>
-        </w:rPr>
-        <w:t>rebuild</w:t>
-      </w:r>
-      <w:r>
-        <w:rPr>
-          <w:color w:val="252525"/>
-          <w:spacing w:val="-3"/>
-        </w:rPr>
-        <w:t xml:space="preserve"> </w:t>
-      </w:r>
-      <w:r>
-        <w:rPr>
-          <w:color w:val="252525"/>
-        </w:rPr>
-        <w:t>of the</w:t>
-      </w:r>
-      <w:r>
-        <w:rPr>
-          <w:color w:val="252525"/>
-          <w:spacing w:val="-3"/>
-        </w:rPr>
-        <w:t xml:space="preserve"> </w:t>
-      </w:r>
-      <w:r>
-        <w:rPr>
-          <w:color w:val="252525"/>
-        </w:rPr>
-        <w:t>company’s</w:t>
-      </w:r>
-      <w:r>
-        <w:rPr>
-          <w:color w:val="252525"/>
-          <w:spacing w:val="-2"/>
-        </w:rPr>
-        <w:t xml:space="preserve"> </w:t>
-      </w:r>
-      <w:r>
-        <w:rPr>
-          <w:color w:val="252525"/>
-        </w:rPr>
-        <w:t>SaaS</w:t>
-      </w:r>
-      <w:r>
-        <w:rPr>
-          <w:color w:val="252525"/>
-          <w:spacing w:val="-2"/>
-        </w:rPr>
-        <w:t xml:space="preserve"> </w:t>
-      </w:r>
-      <w:r>
-        <w:rPr>
-          <w:color w:val="252525"/>
-        </w:rPr>
-        <w:t>accounting</w:t>
-      </w:r>
-      <w:r>
-        <w:rPr>
-          <w:color w:val="252525"/>
-          <w:spacing w:val="-3"/>
-        </w:rPr>
-        <w:t xml:space="preserve"> </w:t>
-      </w:r>
-      <w:r>
-        <w:rPr>
-          <w:color w:val="252525"/>
-        </w:rPr>
-        <w:t>software into</w:t>
-      </w:r>
-      <w:r>
-        <w:rPr>
-          <w:color w:val="252525"/>
-          <w:spacing w:val="-3"/>
-        </w:rPr>
-        <w:t xml:space="preserve"> </w:t>
-      </w:r>
-      <w:r>
-        <w:rPr>
-          <w:color w:val="252525"/>
-        </w:rPr>
-        <w:t>a modern, state-of-the-art UI React application.</w:t>
+        <w:rPr>
+          <w:sz w:val="24"/>
+          <w:szCs w:val="24"/>
+        </w:rPr>
+      </w:pPr>
+      <w:r>
+        <w:rPr>
+          <w:color w:val="252525"/>
+          <w:sz w:val="24"/>
+          <w:szCs w:val="24"/>
+        </w:rPr>
+        <w:t xml:space="preserve">I </w:t>
+      </w:r>
+      <w:r>
+        <w:rPr>
+          <w:color w:val="252525"/>
+          <w:sz w:val="24"/>
+          <w:szCs w:val="24"/>
+        </w:rPr>
+        <w:t>Assisted the</w:t>
+      </w:r>
+      <w:r>
+        <w:rPr>
+          <w:color w:val="252525"/>
+          <w:sz w:val="24"/>
+          <w:szCs w:val="24"/>
+        </w:rPr>
+        <w:t xml:space="preserve"> IT professionals in various projects, such as system upgrades, software migrations, or implementing new technologies, by conducting research, testing, and providing general support.</w:t>
       </w:r>
     </w:p>
     <w:p>
@@ -1996,7 +2116,8 @@
         <w:pStyle w:val="BodyText"/>
         <w:spacing w:before="5"/>
         <w:rPr>
-          <w:sz w:val="16"/>
+          <w:sz w:val="24"/>
+          <w:szCs w:val="24"/>
         </w:rPr>
       </w:pPr>
     </w:p>
@@ -2014,36 +2135,33 @@
         <w:ind w:right="108"/>
         <w:jc w:val="both"/>
         <w:rPr>
-          <w:sz w:val="20"/>
-        </w:rPr>
-      </w:pPr>
-      <w:r>
-        <w:rPr>
-          <w:color w:val="252525"/>
-          <w:sz w:val="20"/>
+          <w:sz w:val="24"/>
+          <w:szCs w:val="24"/>
+        </w:rPr>
+      </w:pPr>
+      <w:r>
+        <w:rPr>
+          <w:color w:val="252525"/>
+          <w:sz w:val="24"/>
+          <w:szCs w:val="24"/>
         </w:rPr>
         <w:t xml:space="preserve">I assisted in the installation and maintenance of software and </w:t>
       </w:r>
       <w:r>
         <w:rPr>
           <w:color w:val="252525"/>
-          <w:sz w:val="20"/>
+          <w:sz w:val="24"/>
+          <w:szCs w:val="24"/>
         </w:rPr>
         <w:t>updated</w:t>
       </w:r>
       <w:r>
         <w:rPr>
           <w:color w:val="252525"/>
-          <w:sz w:val="20"/>
-        </w:rPr>
-        <w:t xml:space="preserve"> the software used by various departments</w:t>
-      </w:r>
-      <w:r>
-        <w:rPr>
-          <w:color w:val="252525"/>
-          <w:sz w:val="20"/>
-        </w:rPr>
-        <w:t>.</w:t>
+          <w:sz w:val="24"/>
+          <w:szCs w:val="24"/>
+        </w:rPr>
+        <w:t xml:space="preserve"> the software used by various departments.</w:t>
       </w:r>
     </w:p>
     <w:p>
@@ -2060,34 +2178,39 @@
         <w:ind w:right="108"/>
         <w:jc w:val="both"/>
         <w:rPr>
-          <w:sz w:val="20"/>
-        </w:rPr>
-      </w:pPr>
-      <w:r>
-        <w:rPr>
-          <w:color w:val="252525"/>
-          <w:sz w:val="20"/>
+          <w:sz w:val="24"/>
+          <w:szCs w:val="24"/>
+        </w:rPr>
+      </w:pPr>
+      <w:r>
+        <w:rPr>
+          <w:color w:val="252525"/>
+          <w:sz w:val="24"/>
+          <w:szCs w:val="24"/>
         </w:rPr>
         <w:t>I was assigned tasks such as preparing reports</w:t>
       </w:r>
       <w:r>
         <w:rPr>
           <w:color w:val="252525"/>
-          <w:sz w:val="20"/>
+          <w:sz w:val="24"/>
+          <w:szCs w:val="24"/>
         </w:rPr>
         <w:t>,</w:t>
       </w:r>
       <w:r>
         <w:rPr>
           <w:color w:val="252525"/>
-          <w:sz w:val="20"/>
+          <w:sz w:val="24"/>
+          <w:szCs w:val="24"/>
         </w:rPr>
         <w:t xml:space="preserve"> creating presentations</w:t>
       </w:r>
       <w:r>
         <w:rPr>
           <w:color w:val="252525"/>
-          <w:sz w:val="20"/>
+          <w:sz w:val="24"/>
+          <w:szCs w:val="24"/>
         </w:rPr>
         <w:t>, and collecting data on market research.</w:t>
       </w:r>
@@ -2095,6 +2218,10 @@
     <w:p>
       <w:pPr>
         <w:pStyle w:val="BodyText"/>
+        <w:rPr>
+          <w:sz w:val="24"/>
+          <w:szCs w:val="24"/>
+        </w:rPr>
       </w:pPr>
     </w:p>
     <w:p>
@@ -2122,7 +2249,8 @@
         <w:rPr>
           <w:rFonts w:ascii="Constantia" w:hAnsi="Constantia"/>
           <w:i/>
-          <w:sz w:val="21"/>
+          <w:sz w:val="24"/>
+          <w:szCs w:val="24"/>
         </w:rPr>
       </w:pPr>
       <w:r>
@@ -2130,7 +2258,8 @@
           <w:rFonts w:ascii="Constantia" w:hAnsi="Constantia"/>
           <w:b/>
           <w:color w:val="47586F"/>
-          <w:sz w:val="21"/>
+          <w:sz w:val="24"/>
+          <w:szCs w:val="24"/>
         </w:rPr>
         <w:lastRenderedPageBreak/>
         <w:t>Web</w:t>
@@ -2141,7 +2270,8 @@
           <w:b/>
           <w:color w:val="47586F"/>
           <w:spacing w:val="-5"/>
-          <w:sz w:val="21"/>
+          <w:sz w:val="24"/>
+          <w:szCs w:val="24"/>
         </w:rPr>
         <w:t xml:space="preserve"> </w:t>
       </w:r>
@@ -2151,7 +2281,8 @@
           <w:b/>
           <w:color w:val="47586F"/>
           <w:spacing w:val="-5"/>
-          <w:sz w:val="21"/>
+          <w:sz w:val="24"/>
+          <w:szCs w:val="24"/>
         </w:rPr>
         <w:t xml:space="preserve">App </w:t>
       </w:r>
@@ -2160,7 +2291,8 @@
           <w:rFonts w:ascii="Constantia" w:hAnsi="Constantia"/>
           <w:b/>
           <w:color w:val="47586F"/>
-          <w:sz w:val="21"/>
+          <w:sz w:val="24"/>
+          <w:szCs w:val="24"/>
         </w:rPr>
         <w:t>Developer</w:t>
       </w:r>
@@ -2170,7 +2302,8 @@
           <w:b/>
           <w:color w:val="47586F"/>
           <w:spacing w:val="-5"/>
-          <w:sz w:val="21"/>
+          <w:sz w:val="24"/>
+          <w:szCs w:val="24"/>
         </w:rPr>
         <w:t xml:space="preserve"> </w:t>
       </w:r>
@@ -2179,7 +2312,8 @@
           <w:rFonts w:ascii="Constantia" w:hAnsi="Constantia"/>
           <w:b/>
           <w:color w:val="47586F"/>
-          <w:sz w:val="21"/>
+          <w:sz w:val="24"/>
+          <w:szCs w:val="24"/>
         </w:rPr>
         <w:t>•</w:t>
       </w:r>
@@ -2189,7 +2323,8 @@
           <w:b/>
           <w:color w:val="47586F"/>
           <w:spacing w:val="-5"/>
-          <w:sz w:val="21"/>
+          <w:sz w:val="24"/>
+          <w:szCs w:val="24"/>
         </w:rPr>
         <w:t xml:space="preserve"> </w:t>
       </w:r>
@@ -2199,7 +2334,8 @@
           <w:i/>
           <w:color w:val="47586F"/>
           <w:spacing w:val="-2"/>
-          <w:sz w:val="21"/>
+          <w:sz w:val="24"/>
+          <w:szCs w:val="24"/>
         </w:rPr>
         <w:t>Freelance</w:t>
       </w:r>
@@ -2208,7 +2344,8 @@
           <w:rFonts w:ascii="Constantia" w:hAnsi="Constantia"/>
           <w:i/>
           <w:color w:val="47586F"/>
-          <w:sz w:val="21"/>
+          <w:sz w:val="24"/>
+          <w:szCs w:val="24"/>
         </w:rPr>
         <w:tab/>
       </w:r>
@@ -2218,10 +2355,16 @@
         <w:pStyle w:val="BodyText"/>
         <w:spacing w:before="85"/>
         <w:ind w:left="152"/>
-      </w:pPr>
-      <w:r>
-        <w:rPr>
-          <w:color w:val="252525"/>
+        <w:rPr>
+          <w:sz w:val="24"/>
+          <w:szCs w:val="24"/>
+        </w:rPr>
+      </w:pPr>
+      <w:r>
+        <w:rPr>
+          <w:color w:val="252525"/>
+          <w:sz w:val="24"/>
+          <w:szCs w:val="24"/>
         </w:rPr>
         <w:t>Leveraged</w:t>
       </w:r>
@@ -2229,12 +2372,16 @@
         <w:rPr>
           <w:color w:val="252525"/>
           <w:spacing w:val="-7"/>
-        </w:rPr>
-        <w:t xml:space="preserve"> </w:t>
-      </w:r>
-      <w:r>
-        <w:rPr>
-          <w:color w:val="252525"/>
+          <w:sz w:val="24"/>
+          <w:szCs w:val="24"/>
+        </w:rPr>
+        <w:t xml:space="preserve"> </w:t>
+      </w:r>
+      <w:r>
+        <w:rPr>
+          <w:color w:val="252525"/>
+          <w:sz w:val="24"/>
+          <w:szCs w:val="24"/>
         </w:rPr>
         <w:t>my</w:t>
       </w:r>
@@ -2242,12 +2389,16 @@
         <w:rPr>
           <w:color w:val="252525"/>
           <w:spacing w:val="-4"/>
-        </w:rPr>
-        <w:t xml:space="preserve"> </w:t>
-      </w:r>
-      <w:r>
-        <w:rPr>
-          <w:color w:val="252525"/>
+          <w:sz w:val="24"/>
+          <w:szCs w:val="24"/>
+        </w:rPr>
+        <w:t xml:space="preserve"> </w:t>
+      </w:r>
+      <w:r>
+        <w:rPr>
+          <w:color w:val="252525"/>
+          <w:sz w:val="24"/>
+          <w:szCs w:val="24"/>
         </w:rPr>
         <w:t>expertise</w:t>
       </w:r>
@@ -2255,12 +2406,16 @@
         <w:rPr>
           <w:color w:val="252525"/>
           <w:spacing w:val="-5"/>
-        </w:rPr>
-        <w:t xml:space="preserve"> </w:t>
-      </w:r>
-      <w:r>
-        <w:rPr>
-          <w:color w:val="252525"/>
+          <w:sz w:val="24"/>
+          <w:szCs w:val="24"/>
+        </w:rPr>
+        <w:t xml:space="preserve"> </w:t>
+      </w:r>
+      <w:r>
+        <w:rPr>
+          <w:color w:val="252525"/>
+          <w:sz w:val="24"/>
+          <w:szCs w:val="24"/>
         </w:rPr>
         <w:t>in</w:t>
       </w:r>
@@ -2268,12 +2423,16 @@
         <w:rPr>
           <w:color w:val="252525"/>
           <w:spacing w:val="-6"/>
-        </w:rPr>
-        <w:t xml:space="preserve"> </w:t>
-      </w:r>
-      <w:r>
-        <w:rPr>
-          <w:color w:val="252525"/>
+          <w:sz w:val="24"/>
+          <w:szCs w:val="24"/>
+        </w:rPr>
+        <w:t xml:space="preserve"> </w:t>
+      </w:r>
+      <w:r>
+        <w:rPr>
+          <w:color w:val="252525"/>
+          <w:sz w:val="24"/>
+          <w:szCs w:val="24"/>
         </w:rPr>
         <w:t>web app</w:t>
       </w:r>
@@ -2281,12 +2440,16 @@
         <w:rPr>
           <w:color w:val="252525"/>
           <w:spacing w:val="-5"/>
-        </w:rPr>
-        <w:t xml:space="preserve"> </w:t>
-      </w:r>
-      <w:r>
-        <w:rPr>
-          <w:color w:val="252525"/>
+          <w:sz w:val="24"/>
+          <w:szCs w:val="24"/>
+        </w:rPr>
+        <w:t xml:space="preserve"> </w:t>
+      </w:r>
+      <w:r>
+        <w:rPr>
+          <w:color w:val="252525"/>
+          <w:sz w:val="24"/>
+          <w:szCs w:val="24"/>
         </w:rPr>
         <w:t>Development</w:t>
       </w:r>
@@ -2294,12 +2457,16 @@
         <w:rPr>
           <w:color w:val="252525"/>
           <w:spacing w:val="-4"/>
-        </w:rPr>
-        <w:t xml:space="preserve"> </w:t>
-      </w:r>
-      <w:r>
-        <w:rPr>
-          <w:color w:val="252525"/>
+          <w:sz w:val="24"/>
+          <w:szCs w:val="24"/>
+        </w:rPr>
+        <w:t xml:space="preserve"> </w:t>
+      </w:r>
+      <w:r>
+        <w:rPr>
+          <w:color w:val="252525"/>
+          <w:sz w:val="24"/>
+          <w:szCs w:val="24"/>
         </w:rPr>
         <w:t>to</w:t>
       </w:r>
@@ -2307,12 +2474,16 @@
         <w:rPr>
           <w:color w:val="252525"/>
           <w:spacing w:val="-7"/>
-        </w:rPr>
-        <w:t xml:space="preserve"> </w:t>
-      </w:r>
-      <w:r>
-        <w:rPr>
-          <w:color w:val="252525"/>
+          <w:sz w:val="24"/>
+          <w:szCs w:val="24"/>
+        </w:rPr>
+        <w:t xml:space="preserve"> </w:t>
+      </w:r>
+      <w:r>
+        <w:rPr>
+          <w:color w:val="252525"/>
+          <w:sz w:val="24"/>
+          <w:szCs w:val="24"/>
         </w:rPr>
         <w:t>deliver</w:t>
       </w:r>
@@ -2320,12 +2491,16 @@
         <w:rPr>
           <w:color w:val="252525"/>
           <w:spacing w:val="-5"/>
-        </w:rPr>
-        <w:t xml:space="preserve"> </w:t>
-      </w:r>
-      <w:r>
-        <w:rPr>
-          <w:color w:val="252525"/>
+          <w:sz w:val="24"/>
+          <w:szCs w:val="24"/>
+        </w:rPr>
+        <w:t xml:space="preserve"> </w:t>
+      </w:r>
+      <w:r>
+        <w:rPr>
+          <w:color w:val="252525"/>
+          <w:sz w:val="24"/>
+          <w:szCs w:val="24"/>
         </w:rPr>
         <w:t>tailored</w:t>
       </w:r>
@@ -2333,12 +2508,16 @@
         <w:rPr>
           <w:color w:val="252525"/>
           <w:spacing w:val="-7"/>
-        </w:rPr>
-        <w:t xml:space="preserve"> </w:t>
-      </w:r>
-      <w:r>
-        <w:rPr>
-          <w:color w:val="252525"/>
+          <w:sz w:val="24"/>
+          <w:szCs w:val="24"/>
+        </w:rPr>
+        <w:t xml:space="preserve"> </w:t>
+      </w:r>
+      <w:r>
+        <w:rPr>
+          <w:color w:val="252525"/>
+          <w:sz w:val="24"/>
+          <w:szCs w:val="24"/>
         </w:rPr>
         <w:t>solutions</w:t>
       </w:r>
@@ -2346,12 +2525,16 @@
         <w:rPr>
           <w:color w:val="252525"/>
           <w:spacing w:val="-6"/>
-        </w:rPr>
-        <w:t xml:space="preserve"> </w:t>
-      </w:r>
-      <w:r>
-        <w:rPr>
-          <w:color w:val="252525"/>
+          <w:sz w:val="24"/>
+          <w:szCs w:val="24"/>
+        </w:rPr>
+        <w:t xml:space="preserve"> </w:t>
+      </w:r>
+      <w:r>
+        <w:rPr>
+          <w:color w:val="252525"/>
+          <w:sz w:val="24"/>
+          <w:szCs w:val="24"/>
         </w:rPr>
         <w:t>that</w:t>
       </w:r>
@@ -2359,12 +2542,16 @@
         <w:rPr>
           <w:color w:val="252525"/>
           <w:spacing w:val="-7"/>
-        </w:rPr>
-        <w:t xml:space="preserve"> </w:t>
-      </w:r>
-      <w:r>
-        <w:rPr>
-          <w:color w:val="252525"/>
+          <w:sz w:val="24"/>
+          <w:szCs w:val="24"/>
+        </w:rPr>
+        <w:t xml:space="preserve"> </w:t>
+      </w:r>
+      <w:r>
+        <w:rPr>
+          <w:color w:val="252525"/>
+          <w:sz w:val="24"/>
+          <w:szCs w:val="24"/>
         </w:rPr>
         <w:t>align</w:t>
       </w:r>
@@ -2372,12 +2559,16 @@
         <w:rPr>
           <w:color w:val="252525"/>
           <w:spacing w:val="-7"/>
-        </w:rPr>
-        <w:t xml:space="preserve"> </w:t>
-      </w:r>
-      <w:r>
-        <w:rPr>
-          <w:color w:val="252525"/>
+          <w:sz w:val="24"/>
+          <w:szCs w:val="24"/>
+        </w:rPr>
+        <w:t xml:space="preserve"> </w:t>
+      </w:r>
+      <w:r>
+        <w:rPr>
+          <w:color w:val="252525"/>
+          <w:sz w:val="24"/>
+          <w:szCs w:val="24"/>
         </w:rPr>
         <w:t>with</w:t>
       </w:r>
@@ -2385,12 +2576,16 @@
         <w:rPr>
           <w:color w:val="252525"/>
           <w:spacing w:val="-3"/>
-        </w:rPr>
-        <w:t xml:space="preserve"> </w:t>
-      </w:r>
-      <w:r>
-        <w:rPr>
-          <w:color w:val="252525"/>
+          <w:sz w:val="24"/>
+          <w:szCs w:val="24"/>
+        </w:rPr>
+        <w:t xml:space="preserve"> </w:t>
+      </w:r>
+      <w:r>
+        <w:rPr>
+          <w:color w:val="252525"/>
+          <w:sz w:val="24"/>
+          <w:szCs w:val="24"/>
         </w:rPr>
         <w:t>business</w:t>
       </w:r>
@@ -2398,6 +2593,8 @@
         <w:rPr>
           <w:color w:val="252525"/>
           <w:spacing w:val="-7"/>
+          <w:sz w:val="24"/>
+          <w:szCs w:val="24"/>
         </w:rPr>
         <w:t xml:space="preserve"> </w:t>
       </w:r>
@@ -2405,6 +2602,8 @@
         <w:rPr>
           <w:color w:val="252525"/>
           <w:spacing w:val="-2"/>
+          <w:sz w:val="24"/>
+          <w:szCs w:val="24"/>
         </w:rPr>
         <w:t>objectives.</w:t>
       </w:r>
@@ -2414,7 +2613,8 @@
         <w:pStyle w:val="BodyText"/>
         <w:spacing w:before="4"/>
         <w:rPr>
-          <w:sz w:val="16"/>
+          <w:sz w:val="24"/>
+          <w:szCs w:val="24"/>
         </w:rPr>
       </w:pPr>
     </w:p>
@@ -2429,16 +2629,24 @@
           <w:tab w:val="left" w:pos="872"/>
         </w:tabs>
         <w:spacing w:before="1" w:line="276" w:lineRule="auto"/>
+        <w:rPr>
+          <w:sz w:val="24"/>
+          <w:szCs w:val="24"/>
+        </w:rPr>
       </w:pPr>
       <w:r>
         <w:rPr>
           <w:color w:val="7E7E7E"/>
+          <w:sz w:val="24"/>
+          <w:szCs w:val="24"/>
         </w:rPr>
         <w:t>DMS</w:t>
       </w:r>
       <w:r>
         <w:rPr>
           <w:color w:val="7E7E7E"/>
+          <w:sz w:val="24"/>
+          <w:szCs w:val="24"/>
         </w:rPr>
         <w:t xml:space="preserve">                                                                                                                                                                </w:t>
       </w:r>
@@ -2449,7 +2657,8 @@
           <w:bCs w:val="0"/>
           <w:i/>
           <w:color w:val="47586F"/>
-          <w:sz w:val="21"/>
+          <w:sz w:val="24"/>
+          <w:szCs w:val="24"/>
         </w:rPr>
         <w:t>12/2022</w:t>
       </w:r>
@@ -2461,7 +2670,8 @@
           <w:i/>
           <w:color w:val="47586F"/>
           <w:spacing w:val="-7"/>
-          <w:sz w:val="21"/>
+          <w:sz w:val="24"/>
+          <w:szCs w:val="24"/>
         </w:rPr>
         <w:t xml:space="preserve"> </w:t>
       </w:r>
@@ -2472,7 +2682,8 @@
           <w:bCs w:val="0"/>
           <w:i/>
           <w:color w:val="47586F"/>
-          <w:sz w:val="21"/>
+          <w:sz w:val="24"/>
+          <w:szCs w:val="24"/>
         </w:rPr>
         <w:t>–</w:t>
       </w:r>
@@ -2484,7 +2695,8 @@
           <w:i/>
           <w:color w:val="47586F"/>
           <w:spacing w:val="-3"/>
-          <w:sz w:val="21"/>
+          <w:sz w:val="24"/>
+          <w:szCs w:val="24"/>
         </w:rPr>
         <w:t xml:space="preserve"> </w:t>
       </w:r>
@@ -2496,7 +2708,8 @@
           <w:i/>
           <w:color w:val="47586F"/>
           <w:spacing w:val="-2"/>
-          <w:sz w:val="21"/>
+          <w:sz w:val="24"/>
+          <w:szCs w:val="24"/>
         </w:rPr>
         <w:t>05/2023</w:t>
       </w:r>
@@ -2507,7 +2720,8 @@
         <w:ind w:left="872"/>
         <w:rPr>
           <w:rFonts w:ascii="Calibri" w:hAnsi="Calibri"/>
-          <w:sz w:val="19"/>
+          <w:sz w:val="24"/>
+          <w:szCs w:val="24"/>
         </w:rPr>
       </w:pPr>
       <w:hyperlink r:id="rId8" w:anchor="/">
@@ -2515,7 +2729,8 @@
           <w:rPr>
             <w:rFonts w:ascii="Calibri" w:hAnsi="Calibri"/>
             <w:color w:val="0462C1"/>
-            <w:sz w:val="19"/>
+            <w:sz w:val="24"/>
+            <w:szCs w:val="24"/>
             <w:u w:val="single" w:color="0462C1"/>
           </w:rPr>
           <w:t>Live</w:t>
@@ -2525,7 +2740,8 @@
             <w:rFonts w:ascii="Calibri" w:hAnsi="Calibri"/>
             <w:color w:val="0462C1"/>
             <w:spacing w:val="-3"/>
-            <w:sz w:val="19"/>
+            <w:sz w:val="24"/>
+            <w:szCs w:val="24"/>
             <w:u w:val="single" w:color="0462C1"/>
           </w:rPr>
           <w:t xml:space="preserve"> </w:t>
@@ -2534,19 +2750,11 @@
           <w:rPr>
             <w:rFonts w:ascii="Calibri" w:hAnsi="Calibri"/>
             <w:color w:val="0462C1"/>
-            <w:sz w:val="19"/>
+            <w:sz w:val="24"/>
+            <w:szCs w:val="24"/>
             <w:u w:val="single" w:color="0462C1"/>
           </w:rPr>
-          <w:t>S</w:t>
-        </w:r>
-        <w:r>
-          <w:rPr>
-            <w:rFonts w:ascii="Calibri" w:hAnsi="Calibri"/>
-            <w:color w:val="0462C1"/>
-            <w:sz w:val="19"/>
-            <w:u w:val="single" w:color="0462C1"/>
-          </w:rPr>
-          <w:t>ite</w:t>
+          <w:t>Site</w:t>
         </w:r>
       </w:hyperlink>
       <w:r>
@@ -2554,13 +2762,16 @@
           <w:rFonts w:ascii="Calibri" w:hAnsi="Calibri"/>
           <w:color w:val="0462C1"/>
           <w:spacing w:val="34"/>
-          <w:sz w:val="19"/>
-        </w:rPr>
-        <w:t xml:space="preserve"> </w:t>
-      </w:r>
-      <w:r>
-        <w:rPr>
-          <w:color w:val="47586F"/>
+          <w:sz w:val="24"/>
+          <w:szCs w:val="24"/>
+        </w:rPr>
+        <w:t xml:space="preserve"> </w:t>
+      </w:r>
+      <w:r>
+        <w:rPr>
+          <w:color w:val="47586F"/>
+          <w:sz w:val="24"/>
+          <w:szCs w:val="24"/>
         </w:rPr>
         <w:t>•</w:t>
       </w:r>
@@ -2568,21 +2779,11 @@
         <w:rPr>
           <w:color w:val="47586F"/>
           <w:spacing w:val="47"/>
-        </w:rPr>
-        <w:t xml:space="preserve"> </w:t>
-      </w:r>
-      <w:hyperlink r:id="rId9">
-        <w:r>
-          <w:rPr>
-            <w:rFonts w:ascii="Calibri" w:hAnsi="Calibri"/>
-            <w:color w:val="0462C1"/>
-            <w:spacing w:val="-2"/>
-            <w:sz w:val="19"/>
-            <w:u w:val="single" w:color="0462C1"/>
-          </w:rPr>
-          <w:t>GitHub</w:t>
-        </w:r>
-      </w:hyperlink>
+          <w:sz w:val="24"/>
+          <w:szCs w:val="24"/>
+        </w:rPr>
+        <w:t xml:space="preserve"> </w:t>
+      </w:r>
     </w:p>
     <w:p>
       <w:pPr>
@@ -2590,39 +2791,74 @@
         <w:spacing w:before="137" w:line="276" w:lineRule="auto"/>
         <w:ind w:left="872" w:right="115"/>
         <w:jc w:val="both"/>
-      </w:pPr>
-      <w:r>
-        <w:t>Developed an online document management system that allows users to send and receive documents in a work environment. This was done to reduce the movement between offices when sending documents to other employees</w:t>
-      </w:r>
-      <w:r>
-        <w:t xml:space="preserve">. </w:t>
-      </w:r>
-      <w:r>
+        <w:rPr>
+          <w:sz w:val="24"/>
+          <w:szCs w:val="24"/>
+        </w:rPr>
+      </w:pPr>
+      <w:r>
+        <w:rPr>
+          <w:sz w:val="24"/>
+          <w:szCs w:val="24"/>
+        </w:rPr>
+        <w:t xml:space="preserve">Developed an online document management system that allows users to send and receive documents in a work environment. This was done to reduce the movement between offices when sending documents to other employees. </w:t>
+      </w:r>
+      <w:r>
+        <w:rPr>
+          <w:sz w:val="24"/>
+          <w:szCs w:val="24"/>
+        </w:rPr>
         <w:t xml:space="preserve">I used Dart and </w:t>
       </w:r>
       <w:r>
+        <w:rPr>
+          <w:sz w:val="24"/>
+          <w:szCs w:val="24"/>
+        </w:rPr>
         <w:t>Flutter</w:t>
       </w:r>
       <w:r>
+        <w:rPr>
+          <w:sz w:val="24"/>
+          <w:szCs w:val="24"/>
+        </w:rPr>
         <w:t xml:space="preserve"> for the </w:t>
       </w:r>
       <w:r>
+        <w:rPr>
+          <w:sz w:val="24"/>
+          <w:szCs w:val="24"/>
+        </w:rPr>
         <w:t>front end</w:t>
       </w:r>
       <w:r>
-        <w:t xml:space="preserve"> and used firebase as the back-</w:t>
-      </w:r>
-      <w:proofErr w:type="gramStart"/>
-      <w:r>
-        <w:t>end</w:t>
-      </w:r>
-      <w:proofErr w:type="gramEnd"/>
+        <w:rPr>
+          <w:sz w:val="24"/>
+          <w:szCs w:val="24"/>
+        </w:rPr>
+        <w:t xml:space="preserve"> and used firebase as the </w:t>
+      </w:r>
+      <w:r>
+        <w:rPr>
+          <w:sz w:val="24"/>
+          <w:szCs w:val="24"/>
+        </w:rPr>
+        <w:t>back end</w:t>
+      </w:r>
+      <w:r>
+        <w:rPr>
+          <w:sz w:val="24"/>
+          <w:szCs w:val="24"/>
+        </w:rPr>
+        <w:t>.</w:t>
+      </w:r>
     </w:p>
     <w:p>
       <w:pPr>
         <w:pStyle w:val="BodyText"/>
         <w:rPr>
-          <w:sz w:val="23"/>
+          <w:sz w:val="24"/>
+          <w:szCs w:val="24"/>
         </w:rPr>
       </w:pPr>
     </w:p>
@@ -2636,7 +2872,8 @@
         <w:rPr>
           <w:rFonts w:ascii="Constantia" w:hAnsi="Constantia"/>
           <w:i/>
-          <w:sz w:val="21"/>
+          <w:sz w:val="24"/>
+          <w:szCs w:val="24"/>
         </w:rPr>
       </w:pPr>
       <w:r>
@@ -2644,7 +2881,8 @@
           <w:rFonts w:ascii="Constantia" w:hAnsi="Constantia"/>
           <w:b/>
           <w:color w:val="47586F"/>
-          <w:sz w:val="21"/>
+          <w:sz w:val="24"/>
+          <w:szCs w:val="24"/>
         </w:rPr>
         <w:t>Mobile</w:t>
       </w:r>
@@ -2654,7 +2892,8 @@
           <w:b/>
           <w:color w:val="47586F"/>
           <w:spacing w:val="-5"/>
-          <w:sz w:val="21"/>
+          <w:sz w:val="24"/>
+          <w:szCs w:val="24"/>
         </w:rPr>
         <w:t xml:space="preserve"> App </w:t>
       </w:r>
@@ -2663,7 +2902,8 @@
           <w:rFonts w:ascii="Constantia" w:hAnsi="Constantia"/>
           <w:b/>
           <w:color w:val="47586F"/>
-          <w:sz w:val="21"/>
+          <w:sz w:val="24"/>
+          <w:szCs w:val="24"/>
         </w:rPr>
         <w:t>Developer</w:t>
       </w:r>
@@ -2673,7 +2913,8 @@
           <w:b/>
           <w:color w:val="47586F"/>
           <w:spacing w:val="-5"/>
-          <w:sz w:val="21"/>
+          <w:sz w:val="24"/>
+          <w:szCs w:val="24"/>
         </w:rPr>
         <w:t xml:space="preserve"> </w:t>
       </w:r>
@@ -2682,7 +2923,8 @@
           <w:rFonts w:ascii="Constantia" w:hAnsi="Constantia"/>
           <w:b/>
           <w:color w:val="47586F"/>
-          <w:sz w:val="21"/>
+          <w:sz w:val="24"/>
+          <w:szCs w:val="24"/>
         </w:rPr>
         <w:t>•</w:t>
       </w:r>
@@ -2692,7 +2934,8 @@
           <w:b/>
           <w:color w:val="47586F"/>
           <w:spacing w:val="-5"/>
-          <w:sz w:val="21"/>
+          <w:sz w:val="24"/>
+          <w:szCs w:val="24"/>
         </w:rPr>
         <w:t xml:space="preserve"> </w:t>
       </w:r>
@@ -2702,7 +2945,8 @@
           <w:i/>
           <w:color w:val="47586F"/>
           <w:spacing w:val="-2"/>
-          <w:sz w:val="21"/>
+          <w:sz w:val="24"/>
+          <w:szCs w:val="24"/>
         </w:rPr>
         <w:t>Freelance</w:t>
       </w:r>
@@ -2711,7 +2955,8 @@
           <w:rFonts w:ascii="Constantia" w:hAnsi="Constantia"/>
           <w:i/>
           <w:color w:val="47586F"/>
-          <w:sz w:val="21"/>
+          <w:sz w:val="24"/>
+          <w:szCs w:val="24"/>
         </w:rPr>
         <w:tab/>
       </w:r>
@@ -2724,6 +2969,10 @@
         </w:tabs>
         <w:spacing w:before="1"/>
         <w:ind w:left="786" w:firstLine="0"/>
+        <w:rPr>
+          <w:sz w:val="24"/>
+          <w:szCs w:val="24"/>
+        </w:rPr>
       </w:pPr>
     </w:p>
     <w:p>
@@ -2737,18 +2986,18 @@
           <w:tab w:val="left" w:pos="872"/>
         </w:tabs>
         <w:spacing w:before="1" w:line="360" w:lineRule="auto"/>
+        <w:rPr>
+          <w:sz w:val="24"/>
+          <w:szCs w:val="24"/>
+        </w:rPr>
       </w:pPr>
       <w:r>
         <w:rPr>
           <w:color w:val="7E7E7E"/>
-        </w:rPr>
-        <w:t>Rapid Response</w:t>
-      </w:r>
-      <w:r>
-        <w:rPr>
-          <w:color w:val="7E7E7E"/>
-        </w:rPr>
-        <w:t xml:space="preserve">                                                                                                                                             </w:t>
+          <w:sz w:val="24"/>
+          <w:szCs w:val="24"/>
+        </w:rPr>
+        <w:t xml:space="preserve">Rapid Response                                                                                                                                             </w:t>
       </w:r>
       <w:r>
         <w:rPr>
@@ -2757,7 +3006,8 @@
           <w:bCs w:val="0"/>
           <w:i/>
           <w:color w:val="47586F"/>
-          <w:sz w:val="21"/>
+          <w:sz w:val="24"/>
+          <w:szCs w:val="24"/>
         </w:rPr>
         <w:t>12/2022</w:t>
       </w:r>
@@ -2769,7 +3019,8 @@
           <w:i/>
           <w:color w:val="47586F"/>
           <w:spacing w:val="-7"/>
-          <w:sz w:val="21"/>
+          <w:sz w:val="24"/>
+          <w:szCs w:val="24"/>
         </w:rPr>
         <w:t xml:space="preserve"> </w:t>
       </w:r>
@@ -2780,7 +3031,8 @@
           <w:bCs w:val="0"/>
           <w:i/>
           <w:color w:val="47586F"/>
-          <w:sz w:val="21"/>
+          <w:sz w:val="24"/>
+          <w:szCs w:val="24"/>
         </w:rPr>
         <w:t>–</w:t>
       </w:r>
@@ -2792,7 +3044,8 @@
           <w:i/>
           <w:color w:val="47586F"/>
           <w:spacing w:val="-3"/>
-          <w:sz w:val="21"/>
+          <w:sz w:val="24"/>
+          <w:szCs w:val="24"/>
         </w:rPr>
         <w:t xml:space="preserve"> </w:t>
       </w:r>
@@ -2804,7 +3057,8 @@
           <w:i/>
           <w:color w:val="47586F"/>
           <w:spacing w:val="-2"/>
-          <w:sz w:val="21"/>
+          <w:sz w:val="24"/>
+          <w:szCs w:val="24"/>
         </w:rPr>
         <w:t>05/2023</w:t>
       </w:r>
@@ -2817,17 +3071,19 @@
           <w:rFonts w:ascii="Calibri" w:hAnsi="Calibri"/>
           <w:color w:val="0462C1"/>
           <w:spacing w:val="-2"/>
-          <w:sz w:val="19"/>
+          <w:sz w:val="24"/>
+          <w:szCs w:val="24"/>
           <w:u w:val="single" w:color="0462C1"/>
         </w:rPr>
       </w:pPr>
-      <w:hyperlink r:id="rId10">
+      <w:hyperlink r:id="rId9">
         <w:r>
           <w:rPr>
             <w:rFonts w:ascii="Calibri" w:hAnsi="Calibri"/>
             <w:color w:val="0462C1"/>
             <w:spacing w:val="-2"/>
-            <w:sz w:val="19"/>
+            <w:sz w:val="24"/>
+            <w:szCs w:val="24"/>
             <w:u w:val="single" w:color="0462C1"/>
           </w:rPr>
           <w:t>GitHub</w:t>
@@ -2840,15 +3096,15 @@
         <w:ind w:left="872"/>
         <w:rPr>
           <w:rFonts w:ascii="Calibri" w:hAnsi="Calibri"/>
-          <w:sz w:val="20"/>
-          <w:szCs w:val="20"/>
+          <w:sz w:val="24"/>
+          <w:szCs w:val="24"/>
         </w:rPr>
       </w:pPr>
       <w:r>
         <w:rPr>
           <w:rFonts w:ascii="Calibri" w:hAnsi="Calibri"/>
-          <w:sz w:val="20"/>
-          <w:szCs w:val="20"/>
+          <w:sz w:val="24"/>
+          <w:szCs w:val="24"/>
         </w:rPr>
         <w:t>I developed a mobile application using Dart and Flutter for the front end, which enables users to report fire emergencies and request fire services based on their location. The backend was built using Firebase.</w:t>
       </w:r>
@@ -2865,10 +3121,16 @@
       <w:pPr>
         <w:pStyle w:val="Heading1"/>
         <w:spacing w:before="136"/>
+        <w:rPr>
+          <w:sz w:val="28"/>
+          <w:szCs w:val="28"/>
+        </w:rPr>
       </w:pPr>
       <w:r>
         <w:rPr>
           <w:noProof/>
+          <w:sz w:val="28"/>
+          <w:szCs w:val="28"/>
         </w:rPr>
         <mc:AlternateContent>
           <mc:Choice Requires="wps">
@@ -2948,6 +3210,8 @@
       <w:r>
         <w:rPr>
           <w:color w:val="47586F"/>
+          <w:sz w:val="28"/>
+          <w:szCs w:val="28"/>
         </w:rPr>
         <w:t>E</w:t>
       </w:r>
@@ -2955,12 +3219,16 @@
         <w:rPr>
           <w:color w:val="47586F"/>
           <w:spacing w:val="-26"/>
-        </w:rPr>
-        <w:t xml:space="preserve"> </w:t>
-      </w:r>
-      <w:r>
-        <w:rPr>
-          <w:color w:val="47586F"/>
+          <w:sz w:val="28"/>
+          <w:szCs w:val="28"/>
+        </w:rPr>
+        <w:t xml:space="preserve"> </w:t>
+      </w:r>
+      <w:r>
+        <w:rPr>
+          <w:color w:val="47586F"/>
+          <w:sz w:val="28"/>
+          <w:szCs w:val="28"/>
         </w:rPr>
         <w:t>D</w:t>
       </w:r>
@@ -2968,12 +3236,16 @@
         <w:rPr>
           <w:color w:val="47586F"/>
           <w:spacing w:val="-25"/>
-        </w:rPr>
-        <w:t xml:space="preserve"> </w:t>
-      </w:r>
-      <w:r>
-        <w:rPr>
-          <w:color w:val="47586F"/>
+          <w:sz w:val="28"/>
+          <w:szCs w:val="28"/>
+        </w:rPr>
+        <w:t xml:space="preserve"> </w:t>
+      </w:r>
+      <w:r>
+        <w:rPr>
+          <w:color w:val="47586F"/>
+          <w:sz w:val="28"/>
+          <w:szCs w:val="28"/>
         </w:rPr>
         <w:t>U</w:t>
       </w:r>
@@ -2981,12 +3253,16 @@
         <w:rPr>
           <w:color w:val="47586F"/>
           <w:spacing w:val="-28"/>
-        </w:rPr>
-        <w:t xml:space="preserve"> </w:t>
-      </w:r>
-      <w:r>
-        <w:rPr>
-          <w:color w:val="47586F"/>
+          <w:sz w:val="28"/>
+          <w:szCs w:val="28"/>
+        </w:rPr>
+        <w:t xml:space="preserve"> </w:t>
+      </w:r>
+      <w:r>
+        <w:rPr>
+          <w:color w:val="47586F"/>
+          <w:sz w:val="28"/>
+          <w:szCs w:val="28"/>
         </w:rPr>
         <w:t>C</w:t>
       </w:r>
@@ -2994,12 +3270,16 @@
         <w:rPr>
           <w:color w:val="47586F"/>
           <w:spacing w:val="-27"/>
-        </w:rPr>
-        <w:t xml:space="preserve"> </w:t>
-      </w:r>
-      <w:r>
-        <w:rPr>
-          <w:color w:val="47586F"/>
+          <w:sz w:val="28"/>
+          <w:szCs w:val="28"/>
+        </w:rPr>
+        <w:t xml:space="preserve"> </w:t>
+      </w:r>
+      <w:r>
+        <w:rPr>
+          <w:color w:val="47586F"/>
+          <w:sz w:val="28"/>
+          <w:szCs w:val="28"/>
         </w:rPr>
         <w:t>A</w:t>
       </w:r>
@@ -3007,12 +3287,16 @@
         <w:rPr>
           <w:color w:val="47586F"/>
           <w:spacing w:val="-25"/>
-        </w:rPr>
-        <w:t xml:space="preserve"> </w:t>
-      </w:r>
-      <w:r>
-        <w:rPr>
-          <w:color w:val="47586F"/>
+          <w:sz w:val="28"/>
+          <w:szCs w:val="28"/>
+        </w:rPr>
+        <w:t xml:space="preserve"> </w:t>
+      </w:r>
+      <w:r>
+        <w:rPr>
+          <w:color w:val="47586F"/>
+          <w:sz w:val="28"/>
+          <w:szCs w:val="28"/>
         </w:rPr>
         <w:t>T</w:t>
       </w:r>
@@ -3020,12 +3304,16 @@
         <w:rPr>
           <w:color w:val="47586F"/>
           <w:spacing w:val="-26"/>
-        </w:rPr>
-        <w:t xml:space="preserve"> </w:t>
-      </w:r>
-      <w:r>
-        <w:rPr>
-          <w:color w:val="47586F"/>
+          <w:sz w:val="28"/>
+          <w:szCs w:val="28"/>
+        </w:rPr>
+        <w:t xml:space="preserve"> </w:t>
+      </w:r>
+      <w:r>
+        <w:rPr>
+          <w:color w:val="47586F"/>
+          <w:sz w:val="28"/>
+          <w:szCs w:val="28"/>
         </w:rPr>
         <w:t>I</w:t>
       </w:r>
@@ -3033,12 +3321,16 @@
         <w:rPr>
           <w:color w:val="47586F"/>
           <w:spacing w:val="-28"/>
-        </w:rPr>
-        <w:t xml:space="preserve"> </w:t>
-      </w:r>
-      <w:r>
-        <w:rPr>
-          <w:color w:val="47586F"/>
+          <w:sz w:val="28"/>
+          <w:szCs w:val="28"/>
+        </w:rPr>
+        <w:t xml:space="preserve"> </w:t>
+      </w:r>
+      <w:r>
+        <w:rPr>
+          <w:color w:val="47586F"/>
+          <w:sz w:val="28"/>
+          <w:szCs w:val="28"/>
         </w:rPr>
         <w:t>O</w:t>
       </w:r>
@@ -3046,6 +3338,8 @@
         <w:rPr>
           <w:color w:val="47586F"/>
           <w:spacing w:val="-27"/>
+          <w:sz w:val="28"/>
+          <w:szCs w:val="28"/>
         </w:rPr>
         <w:t xml:space="preserve"> </w:t>
       </w:r>
@@ -3053,6 +3347,8 @@
         <w:rPr>
           <w:color w:val="47586F"/>
           <w:spacing w:val="-10"/>
+          <w:sz w:val="28"/>
+          <w:szCs w:val="28"/>
         </w:rPr>
         <w:t>N</w:t>
       </w:r>
@@ -3073,7 +3369,8 @@
         <w:rPr>
           <w:rFonts w:ascii="Constantia" w:hAnsi="Constantia"/>
           <w:i/>
-          <w:sz w:val="21"/>
+          <w:color w:val="47586F"/>
+          <w:spacing w:val="-4"/>
         </w:rPr>
       </w:pPr>
       <w:r>
@@ -3081,7 +3378,6 @@
           <w:rFonts w:ascii="Constantia" w:hAnsi="Constantia"/>
           <w:b/>
           <w:color w:val="47586F"/>
-          <w:sz w:val="21"/>
         </w:rPr>
         <w:t>BSc.</w:t>
       </w:r>
@@ -3091,7 +3387,6 @@
           <w:b/>
           <w:color w:val="47586F"/>
           <w:spacing w:val="-5"/>
-          <w:sz w:val="21"/>
         </w:rPr>
         <w:t xml:space="preserve"> </w:t>
       </w:r>
@@ -3100,7 +3395,6 @@
           <w:rFonts w:ascii="Constantia" w:hAnsi="Constantia"/>
           <w:b/>
           <w:color w:val="47586F"/>
-          <w:sz w:val="21"/>
         </w:rPr>
         <w:t>in</w:t>
       </w:r>
@@ -3110,7 +3404,6 @@
           <w:b/>
           <w:color w:val="47586F"/>
           <w:spacing w:val="-5"/>
-          <w:sz w:val="21"/>
         </w:rPr>
         <w:t xml:space="preserve"> </w:t>
       </w:r>
@@ -3119,7 +3412,6 @@
           <w:rFonts w:ascii="Constantia" w:hAnsi="Constantia"/>
           <w:b/>
           <w:color w:val="47586F"/>
-          <w:sz w:val="21"/>
         </w:rPr>
         <w:t>Information Technology</w:t>
       </w:r>
@@ -3129,16 +3421,14 @@
           <w:b/>
           <w:color w:val="47586F"/>
           <w:spacing w:val="-5"/>
-          <w:sz w:val="21"/>
-        </w:rPr>
-        <w:t xml:space="preserve"> </w:t>
-      </w:r>
-      <w:r>
-        <w:rPr>
-          <w:rFonts w:ascii="Constantia" w:hAnsi="Constantia"/>
-          <w:i/>
-          <w:color w:val="47586F"/>
-          <w:sz w:val="21"/>
+        </w:rPr>
+        <w:t xml:space="preserve"> </w:t>
+      </w:r>
+      <w:r>
+        <w:rPr>
+          <w:rFonts w:ascii="Constantia" w:hAnsi="Constantia"/>
+          <w:i/>
+          <w:color w:val="47586F"/>
         </w:rPr>
         <w:t>•</w:t>
       </w:r>
@@ -3148,16 +3438,14 @@
           <w:i/>
           <w:color w:val="47586F"/>
           <w:spacing w:val="-5"/>
-          <w:sz w:val="21"/>
-        </w:rPr>
-        <w:t xml:space="preserve"> </w:t>
-      </w:r>
-      <w:r>
-        <w:rPr>
-          <w:rFonts w:ascii="Constantia" w:hAnsi="Constantia"/>
-          <w:i/>
-          <w:color w:val="47586F"/>
-          <w:sz w:val="21"/>
+        </w:rPr>
+        <w:t xml:space="preserve"> </w:t>
+      </w:r>
+      <w:r>
+        <w:rPr>
+          <w:rFonts w:ascii="Constantia" w:hAnsi="Constantia"/>
+          <w:i/>
+          <w:color w:val="47586F"/>
         </w:rPr>
         <w:t>Kessben College</w:t>
       </w:r>
@@ -3166,7 +3454,6 @@
           <w:rFonts w:ascii="Constantia" w:hAnsi="Constantia"/>
           <w:i/>
           <w:color w:val="47586F"/>
-          <w:sz w:val="21"/>
         </w:rPr>
         <w:t>,</w:t>
       </w:r>
@@ -3176,7 +3463,6 @@
           <w:i/>
           <w:color w:val="47586F"/>
           <w:spacing w:val="-2"/>
-          <w:sz w:val="21"/>
         </w:rPr>
         <w:t xml:space="preserve"> </w:t>
       </w:r>
@@ -3186,7 +3472,6 @@
           <w:i/>
           <w:color w:val="47586F"/>
           <w:spacing w:val="-2"/>
-          <w:sz w:val="21"/>
         </w:rPr>
         <w:t>Kumasi</w:t>
       </w:r>
@@ -3196,16 +3481,14 @@
           <w:i/>
           <w:color w:val="47586F"/>
           <w:spacing w:val="-6"/>
-          <w:sz w:val="21"/>
-        </w:rPr>
-        <w:t xml:space="preserve"> </w:t>
-      </w:r>
-      <w:r>
-        <w:rPr>
-          <w:rFonts w:ascii="Constantia" w:hAnsi="Constantia"/>
-          <w:i/>
-          <w:color w:val="47586F"/>
-          <w:sz w:val="21"/>
+        </w:rPr>
+        <w:t xml:space="preserve"> </w:t>
+      </w:r>
+      <w:r>
+        <w:rPr>
+          <w:rFonts w:ascii="Constantia" w:hAnsi="Constantia"/>
+          <w:i/>
+          <w:color w:val="47586F"/>
         </w:rPr>
         <w:t>•</w:t>
       </w:r>
@@ -3215,16 +3498,14 @@
           <w:i/>
           <w:color w:val="47586F"/>
           <w:spacing w:val="-5"/>
-          <w:sz w:val="21"/>
-        </w:rPr>
-        <w:t xml:space="preserve"> </w:t>
-      </w:r>
-      <w:r>
-        <w:rPr>
-          <w:rFonts w:ascii="Constantia" w:hAnsi="Constantia"/>
-          <w:i/>
-          <w:color w:val="47586F"/>
-          <w:sz w:val="21"/>
+        </w:rPr>
+        <w:t xml:space="preserve"> </w:t>
+      </w:r>
+      <w:r>
+        <w:rPr>
+          <w:rFonts w:ascii="Constantia" w:hAnsi="Constantia"/>
+          <w:i/>
+          <w:color w:val="47586F"/>
         </w:rPr>
         <w:t>201</w:t>
       </w:r>
@@ -3233,7 +3514,6 @@
           <w:rFonts w:ascii="Constantia" w:hAnsi="Constantia"/>
           <w:i/>
           <w:color w:val="47586F"/>
-          <w:sz w:val="21"/>
         </w:rPr>
         <w:t>8</w:t>
       </w:r>
@@ -3243,18 +3523,16 @@
           <w:i/>
           <w:color w:val="47586F"/>
           <w:spacing w:val="-4"/>
-          <w:sz w:val="21"/>
-        </w:rPr>
-        <w:t xml:space="preserve"> </w:t>
-      </w:r>
-      <w:r>
-        <w:rPr>
-          <w:rFonts w:ascii="Constantia" w:hAnsi="Constantia"/>
-          <w:i/>
-          <w:color w:val="47586F"/>
-          <w:sz w:val="21"/>
-        </w:rPr>
-        <w:t>-</w:t>
+        </w:rPr>
+        <w:t xml:space="preserve"> </w:t>
+      </w:r>
+      <w:r>
+        <w:rPr>
+          <w:rFonts w:ascii="Constantia" w:hAnsi="Constantia"/>
+          <w:i/>
+          <w:color w:val="47586F"/>
+        </w:rPr>
+        <w:t>–</w:t>
       </w:r>
       <w:r>
         <w:rPr>
@@ -3262,7 +3540,6 @@
           <w:i/>
           <w:color w:val="47586F"/>
           <w:spacing w:val="-7"/>
-          <w:sz w:val="21"/>
         </w:rPr>
         <w:t xml:space="preserve"> </w:t>
       </w:r>
@@ -3272,7 +3549,6 @@
           <w:i/>
           <w:color w:val="47586F"/>
           <w:spacing w:val="-4"/>
-          <w:sz w:val="21"/>
         </w:rPr>
         <w:t>202</w:t>
       </w:r>
@@ -3282,9 +3558,176 @@
           <w:i/>
           <w:color w:val="47586F"/>
           <w:spacing w:val="-4"/>
-          <w:sz w:val="21"/>
         </w:rPr>
         <w:t>2</w:t>
+      </w:r>
+    </w:p>
+    <w:p>
+      <w:pPr>
+        <w:ind w:left="152"/>
+        <w:rPr>
+          <w:rFonts w:ascii="Constantia" w:hAnsi="Constantia"/>
+          <w:i/>
+        </w:rPr>
+      </w:pPr>
+      <w:r>
+        <w:rPr>
+          <w:rFonts w:ascii="Constantia" w:hAnsi="Constantia"/>
+          <w:b/>
+          <w:color w:val="47586F"/>
+        </w:rPr>
+        <w:t>General Science</w:t>
+      </w:r>
+      <w:r>
+        <w:rPr>
+          <w:rFonts w:ascii="Constantia" w:hAnsi="Constantia"/>
+          <w:b/>
+          <w:color w:val="47586F"/>
+        </w:rPr>
+        <w:t xml:space="preserve"> </w:t>
+      </w:r>
+      <w:r>
+        <w:rPr>
+          <w:rFonts w:ascii="Constantia" w:hAnsi="Constantia"/>
+          <w:i/>
+          <w:color w:val="47586F"/>
+        </w:rPr>
+        <w:t>•</w:t>
+      </w:r>
+      <w:r>
+        <w:rPr>
+          <w:rFonts w:ascii="Constantia" w:hAnsi="Constantia"/>
+          <w:i/>
+          <w:color w:val="47586F"/>
+          <w:spacing w:val="-5"/>
+        </w:rPr>
+        <w:t xml:space="preserve"> </w:t>
+      </w:r>
+      <w:r>
+        <w:rPr>
+          <w:rFonts w:ascii="Constantia" w:hAnsi="Constantia"/>
+          <w:i/>
+          <w:color w:val="47586F"/>
+        </w:rPr>
+        <w:t>St. Augustine’s</w:t>
+      </w:r>
+      <w:r>
+        <w:rPr>
+          <w:rFonts w:ascii="Constantia" w:hAnsi="Constantia"/>
+          <w:i/>
+          <w:color w:val="47586F"/>
+        </w:rPr>
+        <w:t xml:space="preserve"> College,</w:t>
+      </w:r>
+      <w:r>
+        <w:rPr>
+          <w:rFonts w:ascii="Constantia" w:hAnsi="Constantia"/>
+          <w:i/>
+          <w:color w:val="47586F"/>
+        </w:rPr>
+        <w:t xml:space="preserve"> </w:t>
+      </w:r>
+      <w:r>
+        <w:rPr>
+          <w:rFonts w:ascii="Constantia" w:hAnsi="Constantia"/>
+          <w:i/>
+          <w:color w:val="47586F"/>
+        </w:rPr>
+        <w:t>Cape-Coast</w:t>
+      </w:r>
+      <w:r>
+        <w:rPr>
+          <w:rFonts w:ascii="Constantia" w:hAnsi="Constantia"/>
+          <w:i/>
+          <w:color w:val="47586F"/>
+          <w:spacing w:val="-6"/>
+        </w:rPr>
+        <w:t xml:space="preserve"> </w:t>
+      </w:r>
+      <w:r>
+        <w:rPr>
+          <w:rFonts w:ascii="Constantia" w:hAnsi="Constantia"/>
+          <w:i/>
+          <w:color w:val="47586F"/>
+        </w:rPr>
+        <w:t>•</w:t>
+      </w:r>
+      <w:r>
+        <w:rPr>
+          <w:rFonts w:ascii="Constantia" w:hAnsi="Constantia"/>
+          <w:i/>
+          <w:color w:val="47586F"/>
+          <w:spacing w:val="-5"/>
+        </w:rPr>
+        <w:t xml:space="preserve"> </w:t>
+      </w:r>
+      <w:r>
+        <w:rPr>
+          <w:rFonts w:ascii="Constantia" w:hAnsi="Constantia"/>
+          <w:i/>
+          <w:color w:val="47586F"/>
+        </w:rPr>
+        <w:t>201</w:t>
+      </w:r>
+      <w:r>
+        <w:rPr>
+          <w:rFonts w:ascii="Constantia" w:hAnsi="Constantia"/>
+          <w:i/>
+          <w:color w:val="47586F"/>
+        </w:rPr>
+        <w:t>5</w:t>
+      </w:r>
+      <w:r>
+        <w:rPr>
+          <w:rFonts w:ascii="Constantia" w:hAnsi="Constantia"/>
+          <w:i/>
+          <w:color w:val="47586F"/>
+          <w:spacing w:val="-4"/>
+        </w:rPr>
+        <w:t xml:space="preserve"> </w:t>
+      </w:r>
+      <w:r>
+        <w:rPr>
+          <w:rFonts w:ascii="Constantia" w:hAnsi="Constantia"/>
+          <w:i/>
+          <w:color w:val="47586F"/>
+        </w:rPr>
+        <w:t>–</w:t>
+      </w:r>
+      <w:r>
+        <w:rPr>
+          <w:rFonts w:ascii="Constantia" w:hAnsi="Constantia"/>
+          <w:i/>
+          <w:color w:val="47586F"/>
+          <w:spacing w:val="-7"/>
+        </w:rPr>
+        <w:t xml:space="preserve"> </w:t>
+      </w:r>
+      <w:r>
+        <w:rPr>
+          <w:rFonts w:ascii="Constantia" w:hAnsi="Constantia"/>
+          <w:i/>
+          <w:color w:val="47586F"/>
+          <w:spacing w:val="-4"/>
+        </w:rPr>
+        <w:t>20</w:t>
+      </w:r>
+      <w:r>
+        <w:rPr>
+          <w:rFonts w:ascii="Constantia" w:hAnsi="Constantia"/>
+          <w:i/>
+          <w:color w:val="47586F"/>
+          <w:spacing w:val="-4"/>
+        </w:rPr>
+        <w:t>18</w:t>
+      </w:r>
+      <w:r>
+        <w:rPr>
+          <w:rFonts w:ascii="Constantia" w:hAnsi="Constantia"/>
+          <w:b/>
+          <w:color w:val="47586F"/>
+        </w:rPr>
+        <w:t xml:space="preserve"> </w:t>
       </w:r>
     </w:p>
     <w:p>
@@ -4032,6 +4475,7 @@
   <w:style w:type="character" w:default="1" w:styleId="DefaultParagraphFont">
     <w:name w:val="Default Paragraph Font"/>
     <w:uiPriority w:val="1"/>
+    <w:semiHidden/>
     <w:unhideWhenUsed/>
   </w:style>
   <w:style w:type="table" w:default="1" w:styleId="TableNormal">
